--- a/zookeeper安装文档/zookeeper安装文档.docx
+++ b/zookeeper安装文档/zookeeper安装文档.docx
@@ -1,6 +1,6 @@
 
 <file path=word/document.xml><?xml version="1.0" encoding="utf-8"?>
-<w:document xmlns:ve="http://schemas.openxmlformats.org/markup-compatibility/2006" xmlns:o="urn:schemas-microsoft-com:office:office" xmlns:r="http://schemas.openxmlformats.org/officeDocument/2006/relationships" xmlns:m="http://schemas.openxmlformats.org/officeDocument/2006/math" xmlns:v="urn:schemas-microsoft-com:vml" xmlns:wp="http://schemas.openxmlformats.org/drawingml/2006/wordprocessingDrawing" xmlns:w10="urn:schemas-microsoft-com:office:word" xmlns:w="http://schemas.openxmlformats.org/wordprocessingml/2006/main" xmlns:wne="http://schemas.microsoft.com/office/word/2006/wordml">
+<w:document xmlns:wpc="http://schemas.microsoft.com/office/word/2010/wordprocessingCanvas" xmlns:cx="http://schemas.microsoft.com/office/drawing/2014/chartex" xmlns:cx1="http://schemas.microsoft.com/office/drawing/2015/9/8/chartex" xmlns:cx2="http://schemas.microsoft.com/office/drawing/2015/10/21/chartex" xmlns:cx3="http://schemas.microsoft.com/office/drawing/2016/5/9/chartex" xmlns:cx4="http://schemas.microsoft.com/office/drawing/2016/5/10/chartex" xmlns:cx5="http://schemas.microsoft.com/office/drawing/2016/5/11/chartex" xmlns:cx6="http://schemas.microsoft.com/office/drawing/2016/5/12/chartex" xmlns:cx7="http://schemas.microsoft.com/office/drawing/2016/5/13/chartex" xmlns:cx8="http://schemas.microsoft.com/office/drawing/2016/5/14/chartex" xmlns:mc="http://schemas.openxmlformats.org/markup-compatibility/2006" xmlns:aink="http://schemas.microsoft.com/office/drawing/2016/ink" xmlns:am3d="http://schemas.microsoft.com/office/drawing/2017/model3d" xmlns:o="urn:schemas-microsoft-com:office:office" xmlns:r="http://schemas.openxmlformats.org/officeDocument/2006/relationships" xmlns:m="http://schemas.openxmlformats.org/officeDocument/2006/math" xmlns:v="urn:schemas-microsoft-com:vml" xmlns:wp14="http://schemas.microsoft.com/office/word/2010/wordprocessingDrawing" xmlns:wp="http://schemas.openxmlformats.org/drawingml/2006/wordprocessingDrawing" xmlns:w10="urn:schemas-microsoft-com:office:word" xmlns:w="http://schemas.openxmlformats.org/wordprocessingml/2006/main" xmlns:w14="http://schemas.microsoft.com/office/word/2010/wordml" xmlns:w15="http://schemas.microsoft.com/office/word/2012/wordml" xmlns:w16cex="http://schemas.microsoft.com/office/word/2018/wordml/cex" xmlns:w16cid="http://schemas.microsoft.com/office/word/2016/wordml/cid" xmlns:w16="http://schemas.microsoft.com/office/word/2018/wordml" xmlns:w16se="http://schemas.microsoft.com/office/word/2015/wordml/symex" xmlns:wpg="http://schemas.microsoft.com/office/word/2010/wordprocessingGroup" xmlns:wpi="http://schemas.microsoft.com/office/word/2010/wordprocessingInk" xmlns:wne="http://schemas.microsoft.com/office/word/2006/wordml" xmlns:wps="http://schemas.microsoft.com/office/word/2010/wordprocessingShape" mc:Ignorable="w14 w15 w16se w16cid w16 w16cex wp14">
   <w:body>
     <w:p>
       <w:pPr>
@@ -26,7 +26,7 @@
           <w:bdr w:val="single" w:sz="4" w:space="0" w:color="auto"/>
         </w:rPr>
         <w:drawing>
-          <wp:inline distT="0" distB="0" distL="114300" distR="114300">
+          <wp:inline distT="0" distB="0" distL="114300" distR="114300" wp14:anchorId="57348430" wp14:editId="14C0038D">
             <wp:extent cx="5267960" cy="2032000"/>
             <wp:effectExtent l="0" t="0" r="8890" b="6350"/>
             <wp:docPr id="4" name="图片 1"/>
@@ -93,7 +93,7 @@
           <w:bdr w:val="single" w:sz="4" w:space="0" w:color="auto"/>
         </w:rPr>
         <w:drawing>
-          <wp:inline distT="0" distB="0" distL="114300" distR="114300">
+          <wp:inline distT="0" distB="0" distL="114300" distR="114300" wp14:anchorId="2554F118" wp14:editId="46B1FA63">
             <wp:extent cx="5262245" cy="2113915"/>
             <wp:effectExtent l="0" t="0" r="14605" b="635"/>
             <wp:docPr id="7" name="图片 2"/>
@@ -175,14 +175,12 @@
         </w:rPr>
         <w:t>中对用户的数据采用</w:t>
       </w:r>
-      <w:proofErr w:type="spellStart"/>
       <w:r>
         <w:rPr>
           <w:rFonts w:hint="eastAsia"/>
         </w:rPr>
         <w:t>kv</w:t>
       </w:r>
-      <w:proofErr w:type="spellEnd"/>
       <w:r>
         <w:rPr>
           <w:rFonts w:hint="eastAsia"/>
@@ -197,14 +195,12 @@
         </w:rPr>
         <w:t>只是</w:t>
       </w:r>
-      <w:proofErr w:type="spellStart"/>
       <w:r>
         <w:rPr>
           <w:rFonts w:hint="eastAsia"/>
         </w:rPr>
         <w:t>zk</w:t>
       </w:r>
-      <w:proofErr w:type="spellEnd"/>
       <w:r>
         <w:rPr>
           <w:rFonts w:hint="eastAsia"/>
@@ -422,14 +418,12 @@
         </w:rPr>
         <w:t>，称作一个</w:t>
       </w:r>
-      <w:proofErr w:type="spellStart"/>
       <w:r>
         <w:rPr>
           <w:rFonts w:hint="eastAsia"/>
         </w:rPr>
         <w:t>znode</w:t>
       </w:r>
-      <w:proofErr w:type="spellEnd"/>
     </w:p>
     <w:p/>
     <w:p/>
@@ -438,14 +432,12 @@
       <w:pPr>
         <w:pStyle w:val="3"/>
       </w:pPr>
-      <w:proofErr w:type="spellStart"/>
       <w:r>
         <w:rPr>
           <w:rFonts w:hint="eastAsia"/>
         </w:rPr>
         <w:t>znode</w:t>
       </w:r>
-      <w:proofErr w:type="spellEnd"/>
       <w:r>
         <w:rPr>
           <w:rFonts w:hint="eastAsia"/>
@@ -466,14 +458,12 @@
         </w:rPr>
         <w:t>中的</w:t>
       </w:r>
-      <w:proofErr w:type="spellStart"/>
       <w:r>
         <w:rPr>
           <w:rFonts w:hint="eastAsia"/>
         </w:rPr>
         <w:t>znode</w:t>
       </w:r>
-      <w:proofErr w:type="spellEnd"/>
       <w:r>
         <w:rPr>
           <w:rFonts w:hint="eastAsia"/>
@@ -505,14 +495,12 @@
         </w:rPr>
         <w:t>持久的：创建者就算跟集群断开联系，该类节点也会持久存在与</w:t>
       </w:r>
-      <w:proofErr w:type="spellStart"/>
       <w:r>
         <w:rPr>
           <w:rFonts w:hint="eastAsia"/>
         </w:rPr>
         <w:t>zk</w:t>
       </w:r>
-      <w:proofErr w:type="spellEnd"/>
       <w:r>
         <w:rPr>
           <w:rFonts w:hint="eastAsia"/>
@@ -544,14 +532,12 @@
         </w:rPr>
         <w:t>短暂的：创建者一旦跟集群断开联系，</w:t>
       </w:r>
-      <w:proofErr w:type="spellStart"/>
       <w:r>
         <w:rPr>
           <w:rFonts w:hint="eastAsia"/>
         </w:rPr>
         <w:t>zk</w:t>
       </w:r>
-      <w:proofErr w:type="spellEnd"/>
       <w:r>
         <w:rPr>
           <w:rFonts w:hint="eastAsia"/>
@@ -583,14 +569,12 @@
         </w:rPr>
         <w:t>带序号的：这类节点，</w:t>
       </w:r>
-      <w:proofErr w:type="spellStart"/>
       <w:r>
         <w:rPr>
           <w:rFonts w:hint="eastAsia"/>
         </w:rPr>
         <w:t>zk</w:t>
       </w:r>
-      <w:proofErr w:type="spellEnd"/>
       <w:r>
         <w:rPr>
           <w:rFonts w:hint="eastAsia"/>
@@ -819,10 +803,10 @@
     </w:p>
     <w:tbl>
       <w:tblPr>
-        <w:tblStyle w:val="a5"/>
+        <w:tblStyle w:val="a7"/>
         <w:tblW w:w="8522" w:type="dxa"/>
         <w:tblLayout w:type="fixed"/>
-        <w:tblLook w:val="04A0"/>
+        <w:tblLook w:val="04A0" w:firstRow="1" w:lastRow="0" w:firstColumn="1" w:lastColumn="0" w:noHBand="0" w:noVBand="1"/>
       </w:tblPr>
       <w:tblGrid>
         <w:gridCol w:w="8522"/>
@@ -841,122 +825,27 @@
             </w:r>
           </w:p>
           <w:p>
-            <w:proofErr w:type="spellStart"/>
             <w:r>
               <w:rPr>
                 <w:rFonts w:hint="eastAsia"/>
               </w:rPr>
-              <w:t>tickTime</w:t>
-            </w:r>
-            <w:proofErr w:type="spellEnd"/>
-            <w:r>
-              <w:rPr>
-                <w:rFonts w:hint="eastAsia"/>
-              </w:rPr>
-              <w:t>=2000</w:t>
+              <w:t>tickTime=2000</w:t>
             </w:r>
           </w:p>
-          <w:p>
-            <w:proofErr w:type="spellStart"/>
-            <w:r>
-              <w:rPr>
-                <w:rFonts w:hint="eastAsia"/>
-              </w:rPr>
-              <w:t>initLimit</w:t>
-            </w:r>
-            <w:proofErr w:type="spellEnd"/>
-            <w:r>
-              <w:rPr>
-                <w:rFonts w:hint="eastAsia"/>
-              </w:rPr>
-              <w:t>=10</w:t>
-            </w:r>
-          </w:p>
-          <w:p>
-            <w:proofErr w:type="spellStart"/>
-            <w:r>
-              <w:rPr>
-                <w:rFonts w:hint="eastAsia"/>
-              </w:rPr>
-              <w:t>syncLimit</w:t>
-            </w:r>
-            <w:proofErr w:type="spellEnd"/>
-            <w:r>
-              <w:rPr>
-                <w:rFonts w:hint="eastAsia"/>
-              </w:rPr>
-              <w:t>=5</w:t>
-            </w:r>
-          </w:p>
-          <w:p>
-            <w:pPr>
-              <w:rPr>
-                <w:color w:val="C00000"/>
-              </w:rPr>
-            </w:pPr>
-            <w:proofErr w:type="spellStart"/>
-            <w:r>
-              <w:rPr>
-                <w:rFonts w:hint="eastAsia"/>
-                <w:color w:val="C00000"/>
-              </w:rPr>
-              <w:t>dataDir</w:t>
-            </w:r>
-            <w:proofErr w:type="spellEnd"/>
-            <w:r>
-              <w:rPr>
-                <w:rFonts w:hint="eastAsia"/>
-                <w:color w:val="C00000"/>
-              </w:rPr>
-              <w:t>=/root/apps/</w:t>
-            </w:r>
-            <w:proofErr w:type="spellStart"/>
-            <w:r>
-              <w:rPr>
-                <w:rFonts w:hint="eastAsia"/>
-                <w:color w:val="C00000"/>
-              </w:rPr>
-              <w:t>zkdata</w:t>
-            </w:r>
-            <w:proofErr w:type="spellEnd"/>
-          </w:p>
-          <w:p>
-            <w:proofErr w:type="spellStart"/>
-            <w:r>
-              <w:rPr>
-                <w:rFonts w:hint="eastAsia"/>
-              </w:rPr>
-              <w:t>clientPort</w:t>
-            </w:r>
-            <w:proofErr w:type="spellEnd"/>
-            <w:r>
-              <w:rPr>
-                <w:rFonts w:hint="eastAsia"/>
-              </w:rPr>
-              <w:t>=2181</w:t>
-            </w:r>
-          </w:p>
-          <w:p/>
           <w:p>
             <w:r>
               <w:rPr>
                 <w:rFonts w:hint="eastAsia"/>
               </w:rPr>
-              <w:t>#</w:t>
+              <w:t>initLimit=10</w:t>
             </w:r>
-            <w:proofErr w:type="spellStart"/>
+          </w:p>
+          <w:p>
             <w:r>
               <w:rPr>
                 <w:rFonts w:hint="eastAsia"/>
               </w:rPr>
-              <w:t>autopurge.purgeInterval</w:t>
-            </w:r>
-            <w:proofErr w:type="spellEnd"/>
-            <w:r>
-              <w:rPr>
-                <w:rFonts w:hint="eastAsia"/>
-              </w:rPr>
-              <w:t>=1</w:t>
+              <w:t>syncLimit=5</w:t>
             </w:r>
           </w:p>
           <w:p>
@@ -970,7 +859,37 @@
                 <w:rFonts w:hint="eastAsia"/>
                 <w:color w:val="C00000"/>
               </w:rPr>
-              <w:t>server.1=node1:2888:3888</w:t>
+              <w:t>dataDir=/root/apps/</w:t>
+            </w:r>
+            <w:r>
+              <w:rPr>
+                <w:rFonts w:hint="eastAsia"/>
+                <w:color w:val="C00000"/>
+              </w:rPr>
+              <w:t>data</w:t>
+            </w:r>
+            <w:r>
+              <w:rPr>
+                <w:color w:val="C00000"/>
+              </w:rPr>
+              <w:t>/zkdata</w:t>
+            </w:r>
+          </w:p>
+          <w:p>
+            <w:r>
+              <w:rPr>
+                <w:rFonts w:hint="eastAsia"/>
+              </w:rPr>
+              <w:t>clientPort=2181</w:t>
+            </w:r>
+          </w:p>
+          <w:p/>
+          <w:p>
+            <w:r>
+              <w:rPr>
+                <w:rFonts w:hint="eastAsia"/>
+              </w:rPr>
+              <w:t>#autopurge.purgeInterval=1</w:t>
             </w:r>
           </w:p>
           <w:p>
@@ -984,7 +903,47 @@
                 <w:rFonts w:hint="eastAsia"/>
                 <w:color w:val="C00000"/>
               </w:rPr>
-              <w:t>server.2=node2:2888:3888</w:t>
+              <w:t>server.1=</w:t>
+            </w:r>
+            <w:r>
+              <w:rPr>
+                <w:color w:val="C00000"/>
+              </w:rPr>
+              <w:t>hdp1</w:t>
+            </w:r>
+            <w:r>
+              <w:rPr>
+                <w:rFonts w:hint="eastAsia"/>
+                <w:color w:val="C00000"/>
+              </w:rPr>
+              <w:t>:2888:3888</w:t>
+            </w:r>
+          </w:p>
+          <w:p>
+            <w:pPr>
+              <w:rPr>
+                <w:color w:val="C00000"/>
+              </w:rPr>
+            </w:pPr>
+            <w:r>
+              <w:rPr>
+                <w:rFonts w:hint="eastAsia"/>
+                <w:color w:val="C00000"/>
+              </w:rPr>
+              <w:t>server.2=</w:t>
+            </w:r>
+            <w:r>
+              <w:rPr>
+                <w:color w:val="C00000"/>
+              </w:rPr>
+              <w:t>hdp2</w:t>
+            </w:r>
+            <w:r>
+              <w:rPr>
+                <w:rFonts w:hint="eastAsia"/>
+                <w:color w:val="C00000"/>
+              </w:rPr>
+              <w:t>:2888:3888</w:t>
             </w:r>
           </w:p>
           <w:p>
@@ -993,7 +952,20 @@
                 <w:rFonts w:hint="eastAsia"/>
                 <w:color w:val="C00000"/>
               </w:rPr>
-              <w:t>server.3=node3:2888:3888</w:t>
+              <w:t>server.3=</w:t>
+            </w:r>
+            <w:r>
+              <w:rPr>
+                <w:color w:val="C00000"/>
+              </w:rPr>
+              <w:t>hdp3</w:t>
+            </w:r>
+            <w:r>
+              <w:rPr>
+                <w:rFonts w:hint="eastAsia"/>
+                <w:color w:val="C00000"/>
+              </w:rPr>
+              <w:t>:2888:3888</w:t>
             </w:r>
           </w:p>
         </w:tc>
@@ -1023,30 +995,17 @@
         <w:rPr>
           <w:rFonts w:hint="eastAsia"/>
         </w:rPr>
-        <w:t xml:space="preserve"> </w:t>
-      </w:r>
-      <w:proofErr w:type="spellStart"/>
-      <w:r>
-        <w:rPr>
-          <w:rFonts w:hint="eastAsia"/>
-        </w:rPr>
-        <w:t>mkdir</w:t>
-      </w:r>
-      <w:proofErr w:type="spellEnd"/>
-      <w:r>
-        <w:rPr>
-          <w:rFonts w:hint="eastAsia"/>
-        </w:rPr>
-        <w:t xml:space="preserve"> /root/apps/</w:t>
-      </w:r>
-      <w:proofErr w:type="spellStart"/>
+        <w:t xml:space="preserve"> mkdir /root/apps/</w:t>
+      </w:r>
+      <w:r>
+        <w:t>data/</w:t>
+      </w:r>
       <w:r>
         <w:rPr>
           <w:rFonts w:hint="eastAsia"/>
         </w:rPr>
         <w:t>zkdata</w:t>
       </w:r>
-      <w:proofErr w:type="spellEnd"/>
     </w:p>
     <w:p>
       <w:r>
@@ -1074,7 +1033,6 @@
         </w:rPr>
         <w:t>在工作目录中生成</w:t>
       </w:r>
-      <w:proofErr w:type="spellStart"/>
       <w:r>
         <w:rPr>
           <w:rFonts w:hint="eastAsia"/>
@@ -1082,7 +1040,6 @@
         </w:rPr>
         <w:t>myid</w:t>
       </w:r>
-      <w:proofErr w:type="spellEnd"/>
       <w:r>
         <w:rPr>
           <w:rFonts w:hint="eastAsia"/>
@@ -1137,28 +1094,15 @@
         </w:rPr>
         <w:t xml:space="preserve">  echo 1 &gt; /root/apps/</w:t>
       </w:r>
-      <w:proofErr w:type="spellStart"/>
-      <w:r>
-        <w:rPr>
-          <w:rFonts w:hint="eastAsia"/>
-        </w:rPr>
-        <w:t>zkdata</w:t>
-      </w:r>
-      <w:proofErr w:type="spellEnd"/>
-      <w:r>
-        <w:rPr>
-          <w:rFonts w:hint="eastAsia"/>
-        </w:rPr>
-        <w:t>/</w:t>
-      </w:r>
-      <w:proofErr w:type="spellStart"/>
-      <w:r>
-        <w:rPr>
-          <w:rFonts w:hint="eastAsia"/>
-        </w:rPr>
-        <w:t>myid</w:t>
-      </w:r>
-      <w:proofErr w:type="spellEnd"/>
+      <w:r>
+        <w:t>data/</w:t>
+      </w:r>
+      <w:r>
+        <w:rPr>
+          <w:rFonts w:hint="eastAsia"/>
+        </w:rPr>
+        <w:t>zkdata/myid</w:t>
+      </w:r>
     </w:p>
     <w:p>
       <w:r>
@@ -1182,28 +1126,15 @@
         </w:rPr>
         <w:t xml:space="preserve">  echo 2 &gt; /root/apps/</w:t>
       </w:r>
-      <w:proofErr w:type="spellStart"/>
-      <w:r>
-        <w:rPr>
-          <w:rFonts w:hint="eastAsia"/>
-        </w:rPr>
-        <w:t>zkdata</w:t>
-      </w:r>
-      <w:proofErr w:type="spellEnd"/>
-      <w:r>
-        <w:rPr>
-          <w:rFonts w:hint="eastAsia"/>
-        </w:rPr>
-        <w:t>/</w:t>
-      </w:r>
-      <w:proofErr w:type="spellStart"/>
-      <w:r>
-        <w:rPr>
-          <w:rFonts w:hint="eastAsia"/>
-        </w:rPr>
-        <w:t>myid</w:t>
-      </w:r>
-      <w:proofErr w:type="spellEnd"/>
+      <w:r>
+        <w:t>data/</w:t>
+      </w:r>
+      <w:r>
+        <w:rPr>
+          <w:rFonts w:hint="eastAsia"/>
+        </w:rPr>
+        <w:t>zkdata/myid</w:t>
+      </w:r>
     </w:p>
     <w:p>
       <w:r>
@@ -1227,28 +1158,15 @@
         </w:rPr>
         <w:t xml:space="preserve">  echo 3 &gt; /root/apps/</w:t>
       </w:r>
-      <w:proofErr w:type="spellStart"/>
-      <w:r>
-        <w:rPr>
-          <w:rFonts w:hint="eastAsia"/>
-        </w:rPr>
-        <w:t>zkdata</w:t>
-      </w:r>
-      <w:proofErr w:type="spellEnd"/>
-      <w:r>
-        <w:rPr>
-          <w:rFonts w:hint="eastAsia"/>
-        </w:rPr>
-        <w:t>/</w:t>
-      </w:r>
-      <w:proofErr w:type="spellStart"/>
-      <w:r>
-        <w:rPr>
-          <w:rFonts w:hint="eastAsia"/>
-        </w:rPr>
-        <w:t>myid</w:t>
-      </w:r>
-      <w:proofErr w:type="spellEnd"/>
+      <w:r>
+        <w:t>data/</w:t>
+      </w:r>
+      <w:r>
+        <w:rPr>
+          <w:rFonts w:hint="eastAsia"/>
+        </w:rPr>
+        <w:t>zkdata/myid</w:t>
+      </w:r>
     </w:p>
     <w:p/>
     <w:p>
@@ -1281,14 +1199,12 @@
         </w:rPr>
         <w:t>上</w:t>
       </w:r>
-      <w:proofErr w:type="spellStart"/>
       <w:r>
         <w:rPr>
           <w:rFonts w:hint="eastAsia"/>
         </w:rPr>
         <w:t>scp</w:t>
       </w:r>
-      <w:proofErr w:type="spellEnd"/>
       <w:r>
         <w:rPr>
           <w:rFonts w:hint="eastAsia"/>
@@ -1297,35 +1213,19 @@
       </w:r>
     </w:p>
     <w:p>
-      <w:proofErr w:type="spellStart"/>
-      <w:r>
-        <w:rPr>
-          <w:rFonts w:hint="eastAsia"/>
-        </w:rPr>
-        <w:t>scp</w:t>
-      </w:r>
-      <w:proofErr w:type="spellEnd"/>
-      <w:r>
-        <w:rPr>
-          <w:rFonts w:hint="eastAsia"/>
-        </w:rPr>
-        <w:t xml:space="preserve"> -r zookeeper-3.4.6/ node2:$PWD</w:t>
-      </w:r>
-    </w:p>
-    <w:p>
-      <w:proofErr w:type="spellStart"/>
-      <w:r>
-        <w:rPr>
-          <w:rFonts w:hint="eastAsia"/>
-        </w:rPr>
-        <w:t>scp</w:t>
-      </w:r>
-      <w:proofErr w:type="spellEnd"/>
-      <w:r>
-        <w:rPr>
-          <w:rFonts w:hint="eastAsia"/>
-        </w:rPr>
-        <w:t xml:space="preserve"> -r zookeeper-3.4.6/ node3:$PWD</w:t>
+      <w:r>
+        <w:rPr>
+          <w:rFonts w:hint="eastAsia"/>
+        </w:rPr>
+        <w:t>scp -r zookeeper-3.4.6/ node2:$PWD</w:t>
+      </w:r>
+    </w:p>
+    <w:p>
+      <w:r>
+        <w:rPr>
+          <w:rFonts w:hint="eastAsia"/>
+        </w:rPr>
+        <w:t>scp -r zookeeper-3.4.6/ node3:$PWD</w:t>
       </w:r>
     </w:p>
     <w:p/>
@@ -1406,28 +1306,24 @@
         </w:rPr>
         <w:t>启动后，用</w:t>
       </w:r>
-      <w:proofErr w:type="spellStart"/>
       <w:r>
         <w:rPr>
           <w:rFonts w:hint="eastAsia"/>
         </w:rPr>
         <w:t>jps</w:t>
       </w:r>
-      <w:proofErr w:type="spellEnd"/>
       <w:r>
         <w:rPr>
           <w:rFonts w:hint="eastAsia"/>
         </w:rPr>
         <w:t>应该能看到一个进程：</w:t>
       </w:r>
-      <w:proofErr w:type="spellStart"/>
       <w:r>
         <w:rPr>
           <w:rFonts w:hint="eastAsia"/>
         </w:rPr>
         <w:t>QuorumPeerMain</w:t>
       </w:r>
-      <w:proofErr w:type="spellEnd"/>
     </w:p>
     <w:p/>
     <w:p>
@@ -1437,14 +1333,12 @@
         </w:rPr>
         <w:t>但是，光有进程不代表</w:t>
       </w:r>
-      <w:proofErr w:type="spellStart"/>
       <w:r>
         <w:rPr>
           <w:rFonts w:hint="eastAsia"/>
         </w:rPr>
         <w:t>zk</w:t>
       </w:r>
-      <w:proofErr w:type="spellEnd"/>
       <w:r>
         <w:rPr>
           <w:rFonts w:hint="eastAsia"/>
@@ -1498,8 +1392,7 @@
       <w:pPr>
         <w:pStyle w:val="2"/>
         <w:rPr>
-          <w:rStyle w:val="3Char"/>
-          <w:b w:val="0"/>
+          <w:rStyle w:val="30"/>
         </w:rPr>
       </w:pPr>
       <w:r>
@@ -1644,21 +1537,7 @@
         <w:rPr>
           <w:rFonts w:hint="eastAsia"/>
         </w:rPr>
-        <w:t>/</w:t>
-      </w:r>
-      <w:proofErr w:type="spellStart"/>
-      <w:r>
-        <w:rPr>
-          <w:rFonts w:hint="eastAsia"/>
-        </w:rPr>
-        <w:t>rr</w:t>
-      </w:r>
-      <w:proofErr w:type="spellEnd"/>
-      <w:r>
-        <w:rPr>
-          <w:rFonts w:hint="eastAsia"/>
-        </w:rPr>
-        <w:t>:  666</w:t>
+        <w:t>/rr:  666</w:t>
       </w:r>
     </w:p>
     <w:p>
@@ -1683,14 +1562,12 @@
         </w:rPr>
         <w:t>称为一个</w:t>
       </w:r>
-      <w:proofErr w:type="spellStart"/>
       <w:r>
         <w:rPr>
           <w:rFonts w:hint="eastAsia"/>
         </w:rPr>
         <w:t>znode</w:t>
       </w:r>
-      <w:proofErr w:type="spellEnd"/>
       <w:r>
         <w:rPr>
           <w:rFonts w:hint="eastAsia"/>
@@ -1770,14 +1647,12 @@
         </w:rPr>
         <w:t>持久节点：客户端一旦建立，</w:t>
       </w:r>
-      <w:proofErr w:type="spellStart"/>
       <w:r>
         <w:rPr>
           <w:rFonts w:hint="eastAsia"/>
         </w:rPr>
         <w:t>zk</w:t>
       </w:r>
-      <w:proofErr w:type="spellEnd"/>
       <w:r>
         <w:rPr>
           <w:rFonts w:hint="eastAsia"/>
@@ -1847,14 +1722,12 @@
         </w:rPr>
         <w:t>带序号的节点：在同一个父节点下，建带序号的子节点，</w:t>
       </w:r>
-      <w:proofErr w:type="spellStart"/>
       <w:r>
         <w:rPr>
           <w:rFonts w:hint="eastAsia"/>
         </w:rPr>
         <w:t>zk</w:t>
       </w:r>
-      <w:proofErr w:type="spellEnd"/>
       <w:r>
         <w:rPr>
           <w:rFonts w:hint="eastAsia"/>
@@ -2001,6 +1874,51 @@
       </w:r>
     </w:p>
     <w:p>
+      <w:pPr>
+        <w:rPr>
+          <w:rFonts w:hint="eastAsia"/>
+        </w:rPr>
+      </w:pPr>
+      <w:r>
+        <w:rPr>
+          <w:rFonts w:ascii="微软雅黑" w:hAnsi="微软雅黑" w:hint="eastAsia"/>
+          <w:i/>
+          <w:iCs/>
+          <w:color w:val="880000"/>
+          <w:sz w:val="21"/>
+          <w:szCs w:val="21"/>
+          <w:shd w:val="clear" w:color="auto" w:fill="F6F8FA"/>
+        </w:rPr>
+        <w:t>./zkCli.sh</w:t>
+      </w:r>
+      <w:r>
+        <w:rPr>
+          <w:rFonts w:ascii="微软雅黑" w:hAnsi="微软雅黑"/>
+          <w:i/>
+          <w:iCs/>
+          <w:color w:val="880000"/>
+          <w:sz w:val="21"/>
+          <w:szCs w:val="21"/>
+          <w:shd w:val="clear" w:color="auto" w:fill="F6F8FA"/>
+        </w:rPr>
+        <w:t xml:space="preserve">  </w:t>
+      </w:r>
+      <w:r>
+        <w:rPr>
+          <w:rFonts w:ascii="微软雅黑" w:hAnsi="微软雅黑" w:hint="eastAsia"/>
+          <w:i/>
+          <w:iCs/>
+          <w:color w:val="880000"/>
+          <w:sz w:val="21"/>
+          <w:szCs w:val="21"/>
+          <w:shd w:val="clear" w:color="auto" w:fill="F6F8FA"/>
+        </w:rPr>
+        <w:t>启动连接客户端</w:t>
+      </w:r>
+      <w:bookmarkStart w:id="0" w:name="_GoBack"/>
+      <w:bookmarkEnd w:id="0"/>
+    </w:p>
+    <w:p>
       <w:r>
         <w:rPr>
           <w:rFonts w:hint="eastAsia"/>
@@ -2025,21 +1943,7 @@
         <w:rPr>
           <w:rFonts w:hint="eastAsia"/>
         </w:rPr>
-        <w:t xml:space="preserve">   </w:t>
-      </w:r>
-      <w:proofErr w:type="spellStart"/>
-      <w:r>
-        <w:rPr>
-          <w:rFonts w:hint="eastAsia"/>
-        </w:rPr>
-        <w:t>ls</w:t>
-      </w:r>
-      <w:proofErr w:type="spellEnd"/>
-      <w:r>
-        <w:rPr>
-          <w:rFonts w:hint="eastAsia"/>
-        </w:rPr>
-        <w:t xml:space="preserve"> /3a</w:t>
+        <w:t xml:space="preserve">   ls /3a</w:t>
       </w:r>
     </w:p>
     <w:p>
@@ -2069,11 +1973,6 @@
       </w:r>
     </w:p>
     <w:p>
-      <w:pPr>
-        <w:rPr>
-          <w:rFonts w:hint="eastAsia"/>
-        </w:rPr>
-      </w:pPr>
       <w:r>
         <w:rPr>
           <w:rFonts w:hint="eastAsia"/>
@@ -2096,16 +1995,8 @@
         <w:rPr>
           <w:rFonts w:hint="eastAsia"/>
         </w:rPr>
-        <w:t xml:space="preserve"> set /3a  </w:t>
-      </w:r>
-      <w:proofErr w:type="spellStart"/>
-      <w:r>
-        <w:rPr>
-          <w:rFonts w:hint="eastAsia"/>
-        </w:rPr>
-        <w:t>kkk</w:t>
-      </w:r>
-      <w:proofErr w:type="spellEnd"/>
+        <w:t xml:space="preserve"> set /3a  kkk</w:t>
+      </w:r>
     </w:p>
     <w:p>
       <w:pPr>
@@ -2117,19 +2008,11 @@
         </w:rPr>
         <w:t>删除节点：</w:t>
       </w:r>
-      <w:proofErr w:type="spellStart"/>
-      <w:r>
-        <w:rPr>
-          <w:rFonts w:hint="eastAsia"/>
-        </w:rPr>
-        <w:t>rmr</w:t>
-      </w:r>
-      <w:proofErr w:type="spellEnd"/>
-      <w:r>
-        <w:rPr>
-          <w:rFonts w:hint="eastAsia"/>
-        </w:rPr>
-        <w:t xml:space="preserve"> /3a</w:t>
+      <w:r>
+        <w:rPr>
+          <w:rFonts w:hint="eastAsia"/>
+        </w:rPr>
+        <w:t>rmr /3a</w:t>
       </w:r>
     </w:p>
     <w:p/>
@@ -2145,19 +2028,11 @@
       </w:r>
     </w:p>
     <w:p>
-      <w:proofErr w:type="spellStart"/>
-      <w:r>
-        <w:rPr>
-          <w:rFonts w:hint="eastAsia"/>
-        </w:rPr>
-        <w:t>ls</w:t>
-      </w:r>
-      <w:proofErr w:type="spellEnd"/>
-      <w:r>
-        <w:rPr>
-          <w:rFonts w:hint="eastAsia"/>
-        </w:rPr>
-        <w:t xml:space="preserve"> /3a  </w:t>
+      <w:r>
+        <w:rPr>
+          <w:rFonts w:hint="eastAsia"/>
+        </w:rPr>
+        <w:t xml:space="preserve">ls /3a  </w:t>
       </w:r>
       <w:r>
         <w:rPr>
@@ -2184,16 +2059,8 @@
         <w:rPr>
           <w:rFonts w:hint="eastAsia"/>
         </w:rPr>
-        <w:t>/</w:t>
-      </w:r>
-      <w:proofErr w:type="spellStart"/>
-      <w:r>
-        <w:rPr>
-          <w:rFonts w:hint="eastAsia"/>
-        </w:rPr>
-        <w:t>aaa</w:t>
-      </w:r>
-      <w:proofErr w:type="spellEnd"/>
+        <w:t>/aaa</w:t>
+      </w:r>
       <w:r>
         <w:rPr>
           <w:rFonts w:hint="eastAsia"/>
@@ -2282,7 +2149,7 @@
 </file>
 
 <file path=word/endnotes.xml><?xml version="1.0" encoding="utf-8"?>
-<w:endnotes xmlns:ve="http://schemas.openxmlformats.org/markup-compatibility/2006" xmlns:o="urn:schemas-microsoft-com:office:office" xmlns:r="http://schemas.openxmlformats.org/officeDocument/2006/relationships" xmlns:m="http://schemas.openxmlformats.org/officeDocument/2006/math" xmlns:v="urn:schemas-microsoft-com:vml" xmlns:wp="http://schemas.openxmlformats.org/drawingml/2006/wordprocessingDrawing" xmlns:w10="urn:schemas-microsoft-com:office:word" xmlns:w="http://schemas.openxmlformats.org/wordprocessingml/2006/main" xmlns:wne="http://schemas.microsoft.com/office/word/2006/wordml">
+<w:endnotes xmlns:wpc="http://schemas.microsoft.com/office/word/2010/wordprocessingCanvas" xmlns:cx="http://schemas.microsoft.com/office/drawing/2014/chartex" xmlns:cx1="http://schemas.microsoft.com/office/drawing/2015/9/8/chartex" xmlns:cx2="http://schemas.microsoft.com/office/drawing/2015/10/21/chartex" xmlns:cx3="http://schemas.microsoft.com/office/drawing/2016/5/9/chartex" xmlns:cx4="http://schemas.microsoft.com/office/drawing/2016/5/10/chartex" xmlns:cx5="http://schemas.microsoft.com/office/drawing/2016/5/11/chartex" xmlns:cx6="http://schemas.microsoft.com/office/drawing/2016/5/12/chartex" xmlns:cx7="http://schemas.microsoft.com/office/drawing/2016/5/13/chartex" xmlns:cx8="http://schemas.microsoft.com/office/drawing/2016/5/14/chartex" xmlns:mc="http://schemas.openxmlformats.org/markup-compatibility/2006" xmlns:aink="http://schemas.microsoft.com/office/drawing/2016/ink" xmlns:am3d="http://schemas.microsoft.com/office/drawing/2017/model3d" xmlns:o="urn:schemas-microsoft-com:office:office" xmlns:r="http://schemas.openxmlformats.org/officeDocument/2006/relationships" xmlns:m="http://schemas.openxmlformats.org/officeDocument/2006/math" xmlns:v="urn:schemas-microsoft-com:vml" xmlns:wp14="http://schemas.microsoft.com/office/word/2010/wordprocessingDrawing" xmlns:wp="http://schemas.openxmlformats.org/drawingml/2006/wordprocessingDrawing" xmlns:w10="urn:schemas-microsoft-com:office:word" xmlns:w="http://schemas.openxmlformats.org/wordprocessingml/2006/main" xmlns:w14="http://schemas.microsoft.com/office/word/2010/wordml" xmlns:w15="http://schemas.microsoft.com/office/word/2012/wordml" xmlns:w16cex="http://schemas.microsoft.com/office/word/2018/wordml/cex" xmlns:w16cid="http://schemas.microsoft.com/office/word/2016/wordml/cid" xmlns:w16="http://schemas.microsoft.com/office/word/2018/wordml" xmlns:w16se="http://schemas.microsoft.com/office/word/2015/wordml/symex" xmlns:wpg="http://schemas.microsoft.com/office/word/2010/wordprocessingGroup" xmlns:wpi="http://schemas.microsoft.com/office/word/2010/wordprocessingInk" xmlns:wne="http://schemas.microsoft.com/office/word/2006/wordml" xmlns:wps="http://schemas.microsoft.com/office/word/2010/wordprocessingShape" mc:Ignorable="w14 w15 w16se w16cid w16 w16cex wp14">
   <w:endnote w:type="separator" w:id="-1">
     <w:p>
       <w:pPr>
@@ -2307,7 +2174,7 @@
 </file>
 
 <file path=word/footnotes.xml><?xml version="1.0" encoding="utf-8"?>
-<w:footnotes xmlns:ve="http://schemas.openxmlformats.org/markup-compatibility/2006" xmlns:o="urn:schemas-microsoft-com:office:office" xmlns:r="http://schemas.openxmlformats.org/officeDocument/2006/relationships" xmlns:m="http://schemas.openxmlformats.org/officeDocument/2006/math" xmlns:v="urn:schemas-microsoft-com:vml" xmlns:wp="http://schemas.openxmlformats.org/drawingml/2006/wordprocessingDrawing" xmlns:w10="urn:schemas-microsoft-com:office:word" xmlns:w="http://schemas.openxmlformats.org/wordprocessingml/2006/main" xmlns:wne="http://schemas.microsoft.com/office/word/2006/wordml">
+<w:footnotes xmlns:wpc="http://schemas.microsoft.com/office/word/2010/wordprocessingCanvas" xmlns:cx="http://schemas.microsoft.com/office/drawing/2014/chartex" xmlns:cx1="http://schemas.microsoft.com/office/drawing/2015/9/8/chartex" xmlns:cx2="http://schemas.microsoft.com/office/drawing/2015/10/21/chartex" xmlns:cx3="http://schemas.microsoft.com/office/drawing/2016/5/9/chartex" xmlns:cx4="http://schemas.microsoft.com/office/drawing/2016/5/10/chartex" xmlns:cx5="http://schemas.microsoft.com/office/drawing/2016/5/11/chartex" xmlns:cx6="http://schemas.microsoft.com/office/drawing/2016/5/12/chartex" xmlns:cx7="http://schemas.microsoft.com/office/drawing/2016/5/13/chartex" xmlns:cx8="http://schemas.microsoft.com/office/drawing/2016/5/14/chartex" xmlns:mc="http://schemas.openxmlformats.org/markup-compatibility/2006" xmlns:aink="http://schemas.microsoft.com/office/drawing/2016/ink" xmlns:am3d="http://schemas.microsoft.com/office/drawing/2017/model3d" xmlns:o="urn:schemas-microsoft-com:office:office" xmlns:r="http://schemas.openxmlformats.org/officeDocument/2006/relationships" xmlns:m="http://schemas.openxmlformats.org/officeDocument/2006/math" xmlns:v="urn:schemas-microsoft-com:vml" xmlns:wp14="http://schemas.microsoft.com/office/word/2010/wordprocessingDrawing" xmlns:wp="http://schemas.openxmlformats.org/drawingml/2006/wordprocessingDrawing" xmlns:w10="urn:schemas-microsoft-com:office:word" xmlns:w="http://schemas.openxmlformats.org/wordprocessingml/2006/main" xmlns:w14="http://schemas.microsoft.com/office/word/2010/wordml" xmlns:w15="http://schemas.microsoft.com/office/word/2012/wordml" xmlns:w16cex="http://schemas.microsoft.com/office/word/2018/wordml/cex" xmlns:w16cid="http://schemas.microsoft.com/office/word/2016/wordml/cid" xmlns:w16="http://schemas.microsoft.com/office/word/2018/wordml" xmlns:w16se="http://schemas.microsoft.com/office/word/2015/wordml/symex" xmlns:wpg="http://schemas.microsoft.com/office/word/2010/wordprocessingGroup" xmlns:wpi="http://schemas.microsoft.com/office/word/2010/wordprocessingInk" xmlns:wne="http://schemas.microsoft.com/office/word/2006/wordml" xmlns:wps="http://schemas.microsoft.com/office/word/2010/wordprocessingShape" mc:Ignorable="w14 w15 w16se w16cid w16 w16cex wp14">
   <w:footnote w:type="separator" w:id="-1">
     <w:p>
       <w:pPr>
@@ -2332,8 +2199,8 @@
 </file>
 
 <file path=word/numbering.xml><?xml version="1.0" encoding="utf-8"?>
-<w:numbering xmlns:ve="http://schemas.openxmlformats.org/markup-compatibility/2006" xmlns:o="urn:schemas-microsoft-com:office:office" xmlns:r="http://schemas.openxmlformats.org/officeDocument/2006/relationships" xmlns:m="http://schemas.openxmlformats.org/officeDocument/2006/math" xmlns:v="urn:schemas-microsoft-com:vml" xmlns:wp="http://schemas.openxmlformats.org/drawingml/2006/wordprocessingDrawing" xmlns:w10="urn:schemas-microsoft-com:office:word" xmlns:w="http://schemas.openxmlformats.org/wordprocessingml/2006/main" xmlns:wne="http://schemas.microsoft.com/office/word/2006/wordml">
-  <w:abstractNum w:abstractNumId="0">
+<w:numbering xmlns:wpc="http://schemas.microsoft.com/office/word/2010/wordprocessingCanvas" xmlns:cx="http://schemas.microsoft.com/office/drawing/2014/chartex" xmlns:cx1="http://schemas.microsoft.com/office/drawing/2015/9/8/chartex" xmlns:cx2="http://schemas.microsoft.com/office/drawing/2015/10/21/chartex" xmlns:cx3="http://schemas.microsoft.com/office/drawing/2016/5/9/chartex" xmlns:cx4="http://schemas.microsoft.com/office/drawing/2016/5/10/chartex" xmlns:cx5="http://schemas.microsoft.com/office/drawing/2016/5/11/chartex" xmlns:cx6="http://schemas.microsoft.com/office/drawing/2016/5/12/chartex" xmlns:cx7="http://schemas.microsoft.com/office/drawing/2016/5/13/chartex" xmlns:cx8="http://schemas.microsoft.com/office/drawing/2016/5/14/chartex" xmlns:mc="http://schemas.openxmlformats.org/markup-compatibility/2006" xmlns:aink="http://schemas.microsoft.com/office/drawing/2016/ink" xmlns:am3d="http://schemas.microsoft.com/office/drawing/2017/model3d" xmlns:o="urn:schemas-microsoft-com:office:office" xmlns:r="http://schemas.openxmlformats.org/officeDocument/2006/relationships" xmlns:m="http://schemas.openxmlformats.org/officeDocument/2006/math" xmlns:v="urn:schemas-microsoft-com:vml" xmlns:wp14="http://schemas.microsoft.com/office/word/2010/wordprocessingDrawing" xmlns:wp="http://schemas.openxmlformats.org/drawingml/2006/wordprocessingDrawing" xmlns:w10="urn:schemas-microsoft-com:office:word" xmlns:w="http://schemas.openxmlformats.org/wordprocessingml/2006/main" xmlns:w14="http://schemas.microsoft.com/office/word/2010/wordml" xmlns:w15="http://schemas.microsoft.com/office/word/2012/wordml" xmlns:w16cex="http://schemas.microsoft.com/office/word/2018/wordml/cex" xmlns:w16cid="http://schemas.microsoft.com/office/word/2016/wordml/cid" xmlns:w16="http://schemas.microsoft.com/office/word/2018/wordml" xmlns:w16se="http://schemas.microsoft.com/office/word/2015/wordml/symex" xmlns:wpg="http://schemas.microsoft.com/office/word/2010/wordprocessingGroup" xmlns:wpi="http://schemas.microsoft.com/office/word/2010/wordprocessingInk" xmlns:wne="http://schemas.microsoft.com/office/word/2006/wordml" xmlns:wps="http://schemas.microsoft.com/office/word/2010/wordprocessingShape" mc:Ignorable="w14 w15 w16se w16cid w16 w16cex wp14">
+  <w:abstractNum w:abstractNumId="0" w15:restartNumberingAfterBreak="0">
     <w:nsid w:val="5986C037"/>
     <w:multiLevelType w:val="singleLevel"/>
     <w:tmpl w:val="5986C037"/>
@@ -2345,7 +2212,7 @@
       <w:lvlJc w:val="left"/>
     </w:lvl>
   </w:abstractNum>
-  <w:abstractNum w:abstractNumId="1">
+  <w:abstractNum w:abstractNumId="1" w15:restartNumberingAfterBreak="0">
     <w:nsid w:val="5986C69B"/>
     <w:multiLevelType w:val="multilevel"/>
     <w:tmpl w:val="5986C69B"/>
@@ -2467,7 +2334,7 @@
       </w:rPr>
     </w:lvl>
   </w:abstractNum>
-  <w:abstractNum w:abstractNumId="2">
+  <w:abstractNum w:abstractNumId="2" w15:restartNumberingAfterBreak="0">
     <w:nsid w:val="5986D130"/>
     <w:multiLevelType w:val="singleLevel"/>
     <w:tmpl w:val="5986D130"/>
@@ -2479,7 +2346,7 @@
       <w:lvlJc w:val="left"/>
     </w:lvl>
   </w:abstractNum>
-  <w:abstractNum w:abstractNumId="3">
+  <w:abstractNum w:abstractNumId="3" w15:restartNumberingAfterBreak="0">
     <w:nsid w:val="599E7956"/>
     <w:multiLevelType w:val="singleLevel"/>
     <w:tmpl w:val="599E7956"/>
@@ -2491,7 +2358,7 @@
       <w:lvlJc w:val="left"/>
     </w:lvl>
   </w:abstractNum>
-  <w:abstractNum w:abstractNumId="4">
+  <w:abstractNum w:abstractNumId="4" w15:restartNumberingAfterBreak="0">
     <w:nsid w:val="599E7C30"/>
     <w:multiLevelType w:val="singleLevel"/>
     <w:tmpl w:val="599E7C30"/>
@@ -2522,7 +2389,7 @@
 </file>
 
 <file path=word/styles.xml><?xml version="1.0" encoding="utf-8"?>
-<w:styles xmlns:r="http://schemas.openxmlformats.org/officeDocument/2006/relationships" xmlns:w="http://schemas.openxmlformats.org/wordprocessingml/2006/main">
+<w:styles xmlns:mc="http://schemas.openxmlformats.org/markup-compatibility/2006" xmlns:r="http://schemas.openxmlformats.org/officeDocument/2006/relationships" xmlns:w="http://schemas.openxmlformats.org/wordprocessingml/2006/main" xmlns:w14="http://schemas.microsoft.com/office/word/2010/wordml" xmlns:w15="http://schemas.microsoft.com/office/word/2012/wordml" xmlns:w16cex="http://schemas.microsoft.com/office/word/2018/wordml/cex" xmlns:w16cid="http://schemas.microsoft.com/office/word/2016/wordml/cid" xmlns:w16="http://schemas.microsoft.com/office/word/2018/wordml" xmlns:w16se="http://schemas.microsoft.com/office/word/2015/wordml/symex" mc:Ignorable="w14 w15 w16se w16cid w16 w16cex">
   <w:docDefaults>
     <w:rPrDefault>
       <w:rPr>
@@ -2538,144 +2405,383 @@
       </w:pPr>
     </w:pPrDefault>
   </w:docDefaults>
-  <w:latentStyles w:defLockedState="0" w:defUIPriority="99" w:defSemiHidden="1" w:defUnhideWhenUsed="1" w:defQFormat="0" w:count="267">
-    <w:lsdException w:name="Normal" w:semiHidden="0" w:uiPriority="0" w:unhideWhenUsed="0" w:qFormat="1"/>
-    <w:lsdException w:name="heading 1" w:semiHidden="0" w:uiPriority="0" w:unhideWhenUsed="0" w:qFormat="1"/>
-    <w:lsdException w:name="heading 2" w:uiPriority="0" w:qFormat="1"/>
-    <w:lsdException w:name="heading 3" w:uiPriority="0" w:qFormat="1"/>
-    <w:lsdException w:name="heading 4" w:uiPriority="0" w:qFormat="1"/>
-    <w:lsdException w:name="heading 5" w:uiPriority="0" w:qFormat="1"/>
-    <w:lsdException w:name="heading 6" w:uiPriority="0" w:qFormat="1"/>
-    <w:lsdException w:name="heading 7" w:uiPriority="0" w:qFormat="1"/>
-    <w:lsdException w:name="heading 8" w:uiPriority="0" w:qFormat="1"/>
-    <w:lsdException w:name="heading 9" w:uiPriority="0" w:qFormat="1"/>
-    <w:lsdException w:name="toc 1" w:uiPriority="39"/>
-    <w:lsdException w:name="toc 2" w:uiPriority="39"/>
-    <w:lsdException w:name="toc 3" w:uiPriority="39"/>
-    <w:lsdException w:name="toc 4" w:uiPriority="39"/>
-    <w:lsdException w:name="toc 5" w:uiPriority="39"/>
-    <w:lsdException w:name="toc 6" w:uiPriority="39"/>
-    <w:lsdException w:name="toc 7" w:uiPriority="39"/>
-    <w:lsdException w:name="toc 8" w:uiPriority="39"/>
-    <w:lsdException w:name="toc 9" w:uiPriority="39"/>
-    <w:lsdException w:name="caption" w:uiPriority="35" w:qFormat="1"/>
-    <w:lsdException w:name="Title" w:semiHidden="0" w:uiPriority="10" w:unhideWhenUsed="0" w:qFormat="1"/>
-    <w:lsdException w:name="Default Paragraph Font" w:uiPriority="1"/>
-    <w:lsdException w:name="Subtitle" w:semiHidden="0" w:uiPriority="11" w:unhideWhenUsed="0" w:qFormat="1"/>
-    <w:lsdException w:name="Strong" w:semiHidden="0" w:uiPriority="22" w:unhideWhenUsed="0" w:qFormat="1"/>
-    <w:lsdException w:name="Emphasis" w:semiHidden="0" w:uiPriority="20" w:unhideWhenUsed="0" w:qFormat="1"/>
-    <w:lsdException w:name="Table Grid" w:semiHidden="0" w:uiPriority="0" w:unhideWhenUsed="0" w:qFormat="1"/>
-    <w:lsdException w:name="Placeholder Text" w:unhideWhenUsed="0"/>
-    <w:lsdException w:name="No Spacing" w:semiHidden="0" w:uiPriority="1" w:unhideWhenUsed="0" w:qFormat="1"/>
-    <w:lsdException w:name="Light Shading" w:semiHidden="0" w:uiPriority="60" w:unhideWhenUsed="0"/>
-    <w:lsdException w:name="Light List" w:semiHidden="0" w:uiPriority="61" w:unhideWhenUsed="0"/>
-    <w:lsdException w:name="Light Grid" w:semiHidden="0" w:uiPriority="62" w:unhideWhenUsed="0"/>
-    <w:lsdException w:name="Medium Shading 1" w:semiHidden="0" w:uiPriority="63" w:unhideWhenUsed="0"/>
-    <w:lsdException w:name="Medium Shading 2" w:semiHidden="0" w:uiPriority="64" w:unhideWhenUsed="0"/>
-    <w:lsdException w:name="Medium List 1" w:semiHidden="0" w:uiPriority="65" w:unhideWhenUsed="0"/>
-    <w:lsdException w:name="Medium List 2" w:semiHidden="0" w:uiPriority="66" w:unhideWhenUsed="0"/>
-    <w:lsdException w:name="Medium Grid 1" w:semiHidden="0" w:uiPriority="67" w:unhideWhenUsed="0"/>
-    <w:lsdException w:name="Medium Grid 2" w:semiHidden="0" w:uiPriority="68" w:unhideWhenUsed="0"/>
-    <w:lsdException w:name="Medium Grid 3" w:semiHidden="0" w:uiPriority="69" w:unhideWhenUsed="0"/>
-    <w:lsdException w:name="Dark List" w:semiHidden="0" w:uiPriority="70" w:unhideWhenUsed="0"/>
-    <w:lsdException w:name="Colorful Shading" w:semiHidden="0" w:uiPriority="71" w:unhideWhenUsed="0"/>
-    <w:lsdException w:name="Colorful List" w:semiHidden="0" w:uiPriority="72" w:unhideWhenUsed="0"/>
-    <w:lsdException w:name="Colorful Grid" w:semiHidden="0" w:uiPriority="73" w:unhideWhenUsed="0"/>
-    <w:lsdException w:name="Light Shading Accent 1" w:semiHidden="0" w:uiPriority="60" w:unhideWhenUsed="0"/>
-    <w:lsdException w:name="Light List Accent 1" w:semiHidden="0" w:uiPriority="61" w:unhideWhenUsed="0"/>
-    <w:lsdException w:name="Light Grid Accent 1" w:semiHidden="0" w:uiPriority="62" w:unhideWhenUsed="0"/>
-    <w:lsdException w:name="Medium Shading 1 Accent 1" w:semiHidden="0" w:uiPriority="63" w:unhideWhenUsed="0"/>
-    <w:lsdException w:name="Medium Shading 2 Accent 1" w:semiHidden="0" w:uiPriority="64" w:unhideWhenUsed="0"/>
-    <w:lsdException w:name="Medium List 1 Accent 1" w:semiHidden="0" w:uiPriority="65" w:unhideWhenUsed="0"/>
-    <w:lsdException w:name="Revision" w:unhideWhenUsed="0"/>
-    <w:lsdException w:name="List Paragraph" w:semiHidden="0" w:uiPriority="34" w:unhideWhenUsed="0" w:qFormat="1"/>
-    <w:lsdException w:name="Quote" w:semiHidden="0" w:uiPriority="29" w:unhideWhenUsed="0" w:qFormat="1"/>
-    <w:lsdException w:name="Intense Quote" w:semiHidden="0" w:uiPriority="30" w:unhideWhenUsed="0" w:qFormat="1"/>
-    <w:lsdException w:name="Medium List 2 Accent 1" w:semiHidden="0" w:uiPriority="66" w:unhideWhenUsed="0"/>
-    <w:lsdException w:name="Medium Grid 1 Accent 1" w:semiHidden="0" w:uiPriority="67" w:unhideWhenUsed="0"/>
-    <w:lsdException w:name="Medium Grid 2 Accent 1" w:semiHidden="0" w:uiPriority="68" w:unhideWhenUsed="0"/>
-    <w:lsdException w:name="Medium Grid 3 Accent 1" w:semiHidden="0" w:uiPriority="69" w:unhideWhenUsed="0"/>
-    <w:lsdException w:name="Dark List Accent 1" w:semiHidden="0" w:uiPriority="70" w:unhideWhenUsed="0"/>
-    <w:lsdException w:name="Colorful Shading Accent 1" w:semiHidden="0" w:uiPriority="71" w:unhideWhenUsed="0"/>
-    <w:lsdException w:name="Colorful List Accent 1" w:semiHidden="0" w:uiPriority="72" w:unhideWhenUsed="0"/>
-    <w:lsdException w:name="Colorful Grid Accent 1" w:semiHidden="0" w:uiPriority="73" w:unhideWhenUsed="0"/>
-    <w:lsdException w:name="Light Shading Accent 2" w:semiHidden="0" w:uiPriority="60" w:unhideWhenUsed="0"/>
-    <w:lsdException w:name="Light List Accent 2" w:semiHidden="0" w:uiPriority="61" w:unhideWhenUsed="0"/>
-    <w:lsdException w:name="Light Grid Accent 2" w:semiHidden="0" w:uiPriority="62" w:unhideWhenUsed="0"/>
-    <w:lsdException w:name="Medium Shading 1 Accent 2" w:semiHidden="0" w:uiPriority="63" w:unhideWhenUsed="0"/>
-    <w:lsdException w:name="Medium Shading 2 Accent 2" w:semiHidden="0" w:uiPriority="64" w:unhideWhenUsed="0"/>
-    <w:lsdException w:name="Medium List 1 Accent 2" w:semiHidden="0" w:uiPriority="65" w:unhideWhenUsed="0"/>
-    <w:lsdException w:name="Medium List 2 Accent 2" w:semiHidden="0" w:uiPriority="66" w:unhideWhenUsed="0"/>
-    <w:lsdException w:name="Medium Grid 1 Accent 2" w:semiHidden="0" w:uiPriority="67" w:unhideWhenUsed="0"/>
-    <w:lsdException w:name="Medium Grid 2 Accent 2" w:semiHidden="0" w:uiPriority="68" w:unhideWhenUsed="0"/>
-    <w:lsdException w:name="Medium Grid 3 Accent 2" w:semiHidden="0" w:uiPriority="69" w:unhideWhenUsed="0"/>
-    <w:lsdException w:name="Dark List Accent 2" w:semiHidden="0" w:uiPriority="70" w:unhideWhenUsed="0"/>
-    <w:lsdException w:name="Colorful Shading Accent 2" w:semiHidden="0" w:uiPriority="71" w:unhideWhenUsed="0"/>
-    <w:lsdException w:name="Colorful List Accent 2" w:semiHidden="0" w:uiPriority="72" w:unhideWhenUsed="0"/>
-    <w:lsdException w:name="Colorful Grid Accent 2" w:semiHidden="0" w:uiPriority="73" w:unhideWhenUsed="0"/>
-    <w:lsdException w:name="Light Shading Accent 3" w:semiHidden="0" w:uiPriority="60" w:unhideWhenUsed="0"/>
-    <w:lsdException w:name="Light List Accent 3" w:semiHidden="0" w:uiPriority="61" w:unhideWhenUsed="0"/>
-    <w:lsdException w:name="Light Grid Accent 3" w:semiHidden="0" w:uiPriority="62" w:unhideWhenUsed="0"/>
-    <w:lsdException w:name="Medium Shading 1 Accent 3" w:semiHidden="0" w:uiPriority="63" w:unhideWhenUsed="0"/>
-    <w:lsdException w:name="Medium Shading 2 Accent 3" w:semiHidden="0" w:uiPriority="64" w:unhideWhenUsed="0"/>
-    <w:lsdException w:name="Medium List 1 Accent 3" w:semiHidden="0" w:uiPriority="65" w:unhideWhenUsed="0"/>
-    <w:lsdException w:name="Medium List 2 Accent 3" w:semiHidden="0" w:uiPriority="66" w:unhideWhenUsed="0"/>
-    <w:lsdException w:name="Medium Grid 1 Accent 3" w:semiHidden="0" w:uiPriority="67" w:unhideWhenUsed="0"/>
-    <w:lsdException w:name="Medium Grid 2 Accent 3" w:semiHidden="0" w:uiPriority="68" w:unhideWhenUsed="0"/>
-    <w:lsdException w:name="Medium Grid 3 Accent 3" w:semiHidden="0" w:uiPriority="69" w:unhideWhenUsed="0"/>
-    <w:lsdException w:name="Dark List Accent 3" w:semiHidden="0" w:uiPriority="70" w:unhideWhenUsed="0"/>
-    <w:lsdException w:name="Colorful Shading Accent 3" w:semiHidden="0" w:uiPriority="71" w:unhideWhenUsed="0"/>
-    <w:lsdException w:name="Colorful List Accent 3" w:semiHidden="0" w:uiPriority="72" w:unhideWhenUsed="0"/>
-    <w:lsdException w:name="Colorful Grid Accent 3" w:semiHidden="0" w:uiPriority="73" w:unhideWhenUsed="0"/>
-    <w:lsdException w:name="Light Shading Accent 4" w:semiHidden="0" w:uiPriority="60" w:unhideWhenUsed="0"/>
-    <w:lsdException w:name="Light List Accent 4" w:semiHidden="0" w:uiPriority="61" w:unhideWhenUsed="0"/>
-    <w:lsdException w:name="Light Grid Accent 4" w:semiHidden="0" w:uiPriority="62" w:unhideWhenUsed="0"/>
-    <w:lsdException w:name="Medium Shading 1 Accent 4" w:semiHidden="0" w:uiPriority="63" w:unhideWhenUsed="0"/>
-    <w:lsdException w:name="Medium Shading 2 Accent 4" w:semiHidden="0" w:uiPriority="64" w:unhideWhenUsed="0"/>
-    <w:lsdException w:name="Medium List 1 Accent 4" w:semiHidden="0" w:uiPriority="65" w:unhideWhenUsed="0"/>
-    <w:lsdException w:name="Medium List 2 Accent 4" w:semiHidden="0" w:uiPriority="66" w:unhideWhenUsed="0"/>
-    <w:lsdException w:name="Medium Grid 1 Accent 4" w:semiHidden="0" w:uiPriority="67" w:unhideWhenUsed="0"/>
-    <w:lsdException w:name="Medium Grid 2 Accent 4" w:semiHidden="0" w:uiPriority="68" w:unhideWhenUsed="0"/>
-    <w:lsdException w:name="Medium Grid 3 Accent 4" w:semiHidden="0" w:uiPriority="69" w:unhideWhenUsed="0"/>
-    <w:lsdException w:name="Dark List Accent 4" w:semiHidden="0" w:uiPriority="70" w:unhideWhenUsed="0"/>
-    <w:lsdException w:name="Colorful Shading Accent 4" w:semiHidden="0" w:uiPriority="71" w:unhideWhenUsed="0"/>
-    <w:lsdException w:name="Colorful List Accent 4" w:semiHidden="0" w:uiPriority="72" w:unhideWhenUsed="0"/>
-    <w:lsdException w:name="Colorful Grid Accent 4" w:semiHidden="0" w:uiPriority="73" w:unhideWhenUsed="0"/>
-    <w:lsdException w:name="Light Shading Accent 5" w:semiHidden="0" w:uiPriority="60" w:unhideWhenUsed="0"/>
-    <w:lsdException w:name="Light List Accent 5" w:semiHidden="0" w:uiPriority="61" w:unhideWhenUsed="0"/>
-    <w:lsdException w:name="Light Grid Accent 5" w:semiHidden="0" w:uiPriority="62" w:unhideWhenUsed="0"/>
-    <w:lsdException w:name="Medium Shading 1 Accent 5" w:semiHidden="0" w:uiPriority="63" w:unhideWhenUsed="0"/>
-    <w:lsdException w:name="Medium Shading 2 Accent 5" w:semiHidden="0" w:uiPriority="64" w:unhideWhenUsed="0"/>
-    <w:lsdException w:name="Medium List 1 Accent 5" w:semiHidden="0" w:uiPriority="65" w:unhideWhenUsed="0"/>
-    <w:lsdException w:name="Medium List 2 Accent 5" w:semiHidden="0" w:uiPriority="66" w:unhideWhenUsed="0"/>
-    <w:lsdException w:name="Medium Grid 1 Accent 5" w:semiHidden="0" w:uiPriority="67" w:unhideWhenUsed="0"/>
-    <w:lsdException w:name="Medium Grid 2 Accent 5" w:semiHidden="0" w:uiPriority="68" w:unhideWhenUsed="0"/>
-    <w:lsdException w:name="Medium Grid 3 Accent 5" w:semiHidden="0" w:uiPriority="69" w:unhideWhenUsed="0"/>
-    <w:lsdException w:name="Dark List Accent 5" w:semiHidden="0" w:uiPriority="70" w:unhideWhenUsed="0"/>
-    <w:lsdException w:name="Colorful Shading Accent 5" w:semiHidden="0" w:uiPriority="71" w:unhideWhenUsed="0"/>
-    <w:lsdException w:name="Colorful List Accent 5" w:semiHidden="0" w:uiPriority="72" w:unhideWhenUsed="0"/>
-    <w:lsdException w:name="Colorful Grid Accent 5" w:semiHidden="0" w:uiPriority="73" w:unhideWhenUsed="0"/>
-    <w:lsdException w:name="Light Shading Accent 6" w:semiHidden="0" w:uiPriority="60" w:unhideWhenUsed="0"/>
-    <w:lsdException w:name="Light List Accent 6" w:semiHidden="0" w:uiPriority="61" w:unhideWhenUsed="0"/>
-    <w:lsdException w:name="Light Grid Accent 6" w:semiHidden="0" w:uiPriority="62" w:unhideWhenUsed="0"/>
-    <w:lsdException w:name="Medium Shading 1 Accent 6" w:semiHidden="0" w:uiPriority="63" w:unhideWhenUsed="0"/>
-    <w:lsdException w:name="Medium Shading 2 Accent 6" w:semiHidden="0" w:uiPriority="64" w:unhideWhenUsed="0"/>
-    <w:lsdException w:name="Medium List 1 Accent 6" w:semiHidden="0" w:uiPriority="65" w:unhideWhenUsed="0"/>
-    <w:lsdException w:name="Medium List 2 Accent 6" w:semiHidden="0" w:uiPriority="66" w:unhideWhenUsed="0"/>
-    <w:lsdException w:name="Medium Grid 1 Accent 6" w:semiHidden="0" w:uiPriority="67" w:unhideWhenUsed="0"/>
-    <w:lsdException w:name="Medium Grid 2 Accent 6" w:semiHidden="0" w:uiPriority="68" w:unhideWhenUsed="0"/>
-    <w:lsdException w:name="Medium Grid 3 Accent 6" w:semiHidden="0" w:uiPriority="69" w:unhideWhenUsed="0"/>
-    <w:lsdException w:name="Dark List Accent 6" w:semiHidden="0" w:uiPriority="70" w:unhideWhenUsed="0"/>
-    <w:lsdException w:name="Colorful Shading Accent 6" w:semiHidden="0" w:uiPriority="71" w:unhideWhenUsed="0"/>
-    <w:lsdException w:name="Colorful List Accent 6" w:semiHidden="0" w:uiPriority="72" w:unhideWhenUsed="0"/>
-    <w:lsdException w:name="Colorful Grid Accent 6" w:semiHidden="0" w:uiPriority="73" w:unhideWhenUsed="0"/>
-    <w:lsdException w:name="Subtle Emphasis" w:semiHidden="0" w:uiPriority="19" w:unhideWhenUsed="0" w:qFormat="1"/>
-    <w:lsdException w:name="Intense Emphasis" w:semiHidden="0" w:uiPriority="21" w:unhideWhenUsed="0" w:qFormat="1"/>
-    <w:lsdException w:name="Subtle Reference" w:semiHidden="0" w:uiPriority="31" w:unhideWhenUsed="0" w:qFormat="1"/>
-    <w:lsdException w:name="Intense Reference" w:semiHidden="0" w:uiPriority="32" w:unhideWhenUsed="0" w:qFormat="1"/>
-    <w:lsdException w:name="Book Title" w:semiHidden="0" w:uiPriority="33" w:unhideWhenUsed="0" w:qFormat="1"/>
-    <w:lsdException w:name="Bibliography" w:uiPriority="37"/>
-    <w:lsdException w:name="TOC Heading" w:uiPriority="39" w:qFormat="1"/>
+  <w:latentStyles w:defLockedState="0" w:defUIPriority="99" w:defSemiHidden="0" w:defUnhideWhenUsed="0" w:defQFormat="0" w:count="376">
+    <w:lsdException w:name="Normal" w:uiPriority="0" w:qFormat="1"/>
+    <w:lsdException w:name="heading 1" w:uiPriority="0" w:qFormat="1"/>
+    <w:lsdException w:name="heading 2" w:semiHidden="1" w:uiPriority="0" w:unhideWhenUsed="1" w:qFormat="1"/>
+    <w:lsdException w:name="heading 3" w:semiHidden="1" w:uiPriority="0" w:unhideWhenUsed="1" w:qFormat="1"/>
+    <w:lsdException w:name="heading 4" w:semiHidden="1" w:uiPriority="0" w:unhideWhenUsed="1" w:qFormat="1"/>
+    <w:lsdException w:name="heading 5" w:semiHidden="1" w:uiPriority="0" w:unhideWhenUsed="1" w:qFormat="1"/>
+    <w:lsdException w:name="heading 6" w:semiHidden="1" w:uiPriority="0" w:unhideWhenUsed="1" w:qFormat="1"/>
+    <w:lsdException w:name="heading 7" w:semiHidden="1" w:uiPriority="0" w:unhideWhenUsed="1" w:qFormat="1"/>
+    <w:lsdException w:name="heading 8" w:semiHidden="1" w:uiPriority="0" w:unhideWhenUsed="1" w:qFormat="1"/>
+    <w:lsdException w:name="heading 9" w:semiHidden="1" w:uiPriority="0" w:unhideWhenUsed="1" w:qFormat="1"/>
+    <w:lsdException w:name="index 1" w:semiHidden="1" w:unhideWhenUsed="1"/>
+    <w:lsdException w:name="index 2" w:semiHidden="1" w:unhideWhenUsed="1"/>
+    <w:lsdException w:name="index 3" w:semiHidden="1" w:unhideWhenUsed="1"/>
+    <w:lsdException w:name="index 4" w:semiHidden="1" w:unhideWhenUsed="1"/>
+    <w:lsdException w:name="index 5" w:semiHidden="1" w:unhideWhenUsed="1"/>
+    <w:lsdException w:name="index 6" w:semiHidden="1" w:unhideWhenUsed="1"/>
+    <w:lsdException w:name="index 7" w:semiHidden="1" w:unhideWhenUsed="1"/>
+    <w:lsdException w:name="index 8" w:semiHidden="1" w:unhideWhenUsed="1"/>
+    <w:lsdException w:name="index 9" w:semiHidden="1" w:unhideWhenUsed="1"/>
+    <w:lsdException w:name="toc 1" w:semiHidden="1" w:uiPriority="39" w:unhideWhenUsed="1"/>
+    <w:lsdException w:name="toc 2" w:semiHidden="1" w:uiPriority="39" w:unhideWhenUsed="1"/>
+    <w:lsdException w:name="toc 3" w:semiHidden="1" w:uiPriority="39" w:unhideWhenUsed="1"/>
+    <w:lsdException w:name="toc 4" w:semiHidden="1" w:uiPriority="39" w:unhideWhenUsed="1"/>
+    <w:lsdException w:name="toc 5" w:semiHidden="1" w:uiPriority="39" w:unhideWhenUsed="1"/>
+    <w:lsdException w:name="toc 6" w:semiHidden="1" w:uiPriority="39" w:unhideWhenUsed="1"/>
+    <w:lsdException w:name="toc 7" w:semiHidden="1" w:uiPriority="39" w:unhideWhenUsed="1"/>
+    <w:lsdException w:name="toc 8" w:semiHidden="1" w:uiPriority="39" w:unhideWhenUsed="1"/>
+    <w:lsdException w:name="toc 9" w:semiHidden="1" w:uiPriority="39" w:unhideWhenUsed="1"/>
+    <w:lsdException w:name="Normal Indent" w:semiHidden="1" w:unhideWhenUsed="1"/>
+    <w:lsdException w:name="footnote text" w:semiHidden="1" w:unhideWhenUsed="1"/>
+    <w:lsdException w:name="annotation text" w:semiHidden="1" w:unhideWhenUsed="1"/>
+    <w:lsdException w:name="header" w:semiHidden="1" w:unhideWhenUsed="1"/>
+    <w:lsdException w:name="footer" w:semiHidden="1" w:unhideWhenUsed="1"/>
+    <w:lsdException w:name="index heading" w:semiHidden="1" w:unhideWhenUsed="1"/>
+    <w:lsdException w:name="caption" w:semiHidden="1" w:uiPriority="35" w:unhideWhenUsed="1" w:qFormat="1"/>
+    <w:lsdException w:name="table of figures" w:semiHidden="1" w:unhideWhenUsed="1"/>
+    <w:lsdException w:name="envelope address" w:semiHidden="1" w:unhideWhenUsed="1"/>
+    <w:lsdException w:name="envelope return" w:semiHidden="1" w:unhideWhenUsed="1"/>
+    <w:lsdException w:name="footnote reference" w:semiHidden="1" w:unhideWhenUsed="1"/>
+    <w:lsdException w:name="annotation reference" w:semiHidden="1" w:unhideWhenUsed="1"/>
+    <w:lsdException w:name="line number" w:semiHidden="1" w:unhideWhenUsed="1"/>
+    <w:lsdException w:name="page number" w:semiHidden="1" w:unhideWhenUsed="1"/>
+    <w:lsdException w:name="endnote reference" w:semiHidden="1" w:unhideWhenUsed="1"/>
+    <w:lsdException w:name="endnote text" w:semiHidden="1" w:unhideWhenUsed="1"/>
+    <w:lsdException w:name="table of authorities" w:semiHidden="1" w:unhideWhenUsed="1"/>
+    <w:lsdException w:name="macro" w:semiHidden="1" w:unhideWhenUsed="1"/>
+    <w:lsdException w:name="toa heading" w:semiHidden="1" w:unhideWhenUsed="1"/>
+    <w:lsdException w:name="List" w:semiHidden="1" w:unhideWhenUsed="1"/>
+    <w:lsdException w:name="List Bullet" w:semiHidden="1" w:unhideWhenUsed="1"/>
+    <w:lsdException w:name="List Number" w:semiHidden="1" w:unhideWhenUsed="1"/>
+    <w:lsdException w:name="List 2" w:semiHidden="1" w:unhideWhenUsed="1"/>
+    <w:lsdException w:name="List 3" w:semiHidden="1" w:unhideWhenUsed="1"/>
+    <w:lsdException w:name="List 4" w:semiHidden="1" w:unhideWhenUsed="1"/>
+    <w:lsdException w:name="List 5" w:semiHidden="1" w:unhideWhenUsed="1"/>
+    <w:lsdException w:name="List Bullet 2" w:semiHidden="1" w:unhideWhenUsed="1"/>
+    <w:lsdException w:name="List Bullet 3" w:semiHidden="1" w:unhideWhenUsed="1"/>
+    <w:lsdException w:name="List Bullet 4" w:semiHidden="1" w:unhideWhenUsed="1"/>
+    <w:lsdException w:name="List Bullet 5" w:semiHidden="1" w:unhideWhenUsed="1"/>
+    <w:lsdException w:name="List Number 2" w:semiHidden="1" w:unhideWhenUsed="1"/>
+    <w:lsdException w:name="List Number 3" w:semiHidden="1" w:unhideWhenUsed="1"/>
+    <w:lsdException w:name="List Number 4" w:semiHidden="1" w:unhideWhenUsed="1"/>
+    <w:lsdException w:name="List Number 5" w:semiHidden="1" w:unhideWhenUsed="1"/>
+    <w:lsdException w:name="Title" w:uiPriority="10" w:qFormat="1"/>
+    <w:lsdException w:name="Closing" w:semiHidden="1" w:unhideWhenUsed="1"/>
+    <w:lsdException w:name="Signature" w:semiHidden="1" w:unhideWhenUsed="1"/>
+    <w:lsdException w:name="Default Paragraph Font" w:semiHidden="1" w:uiPriority="1" w:unhideWhenUsed="1"/>
+    <w:lsdException w:name="Body Text" w:semiHidden="1" w:unhideWhenUsed="1"/>
+    <w:lsdException w:name="Body Text Indent" w:semiHidden="1" w:unhideWhenUsed="1"/>
+    <w:lsdException w:name="List Continue" w:semiHidden="1" w:unhideWhenUsed="1"/>
+    <w:lsdException w:name="List Continue 2" w:semiHidden="1" w:unhideWhenUsed="1"/>
+    <w:lsdException w:name="List Continue 3" w:semiHidden="1" w:unhideWhenUsed="1"/>
+    <w:lsdException w:name="List Continue 4" w:semiHidden="1" w:unhideWhenUsed="1"/>
+    <w:lsdException w:name="List Continue 5" w:semiHidden="1" w:unhideWhenUsed="1"/>
+    <w:lsdException w:name="Message Header" w:semiHidden="1" w:unhideWhenUsed="1"/>
+    <w:lsdException w:name="Subtitle" w:uiPriority="11" w:qFormat="1"/>
+    <w:lsdException w:name="Salutation" w:semiHidden="1" w:unhideWhenUsed="1"/>
+    <w:lsdException w:name="Date" w:semiHidden="1" w:unhideWhenUsed="1"/>
+    <w:lsdException w:name="Body Text First Indent" w:semiHidden="1" w:unhideWhenUsed="1"/>
+    <w:lsdException w:name="Body Text First Indent 2" w:semiHidden="1" w:unhideWhenUsed="1"/>
+    <w:lsdException w:name="Note Heading" w:semiHidden="1" w:unhideWhenUsed="1"/>
+    <w:lsdException w:name="Body Text 2" w:semiHidden="1" w:unhideWhenUsed="1"/>
+    <w:lsdException w:name="Body Text 3" w:semiHidden="1" w:unhideWhenUsed="1"/>
+    <w:lsdException w:name="Body Text Indent 2" w:semiHidden="1" w:unhideWhenUsed="1"/>
+    <w:lsdException w:name="Body Text Indent 3" w:semiHidden="1" w:unhideWhenUsed="1"/>
+    <w:lsdException w:name="Block Text" w:semiHidden="1" w:unhideWhenUsed="1"/>
+    <w:lsdException w:name="Hyperlink" w:semiHidden="1" w:unhideWhenUsed="1"/>
+    <w:lsdException w:name="FollowedHyperlink" w:semiHidden="1" w:unhideWhenUsed="1"/>
+    <w:lsdException w:name="Strong" w:uiPriority="22" w:qFormat="1"/>
+    <w:lsdException w:name="Emphasis" w:uiPriority="20" w:qFormat="1"/>
+    <w:lsdException w:name="Document Map" w:semiHidden="1" w:unhideWhenUsed="1"/>
+    <w:lsdException w:name="Plain Text" w:semiHidden="1" w:unhideWhenUsed="1"/>
+    <w:lsdException w:name="E-mail Signature" w:semiHidden="1" w:unhideWhenUsed="1"/>
+    <w:lsdException w:name="HTML Top of Form" w:semiHidden="1" w:unhideWhenUsed="1"/>
+    <w:lsdException w:name="HTML Bottom of Form" w:semiHidden="1" w:unhideWhenUsed="1"/>
+    <w:lsdException w:name="Normal (Web)" w:semiHidden="1" w:unhideWhenUsed="1"/>
+    <w:lsdException w:name="HTML Acronym" w:semiHidden="1" w:unhideWhenUsed="1"/>
+    <w:lsdException w:name="HTML Address" w:semiHidden="1" w:unhideWhenUsed="1"/>
+    <w:lsdException w:name="HTML Cite" w:semiHidden="1" w:unhideWhenUsed="1"/>
+    <w:lsdException w:name="HTML Code" w:semiHidden="1" w:unhideWhenUsed="1"/>
+    <w:lsdException w:name="HTML Definition" w:semiHidden="1" w:unhideWhenUsed="1"/>
+    <w:lsdException w:name="HTML Keyboard" w:semiHidden="1" w:unhideWhenUsed="1"/>
+    <w:lsdException w:name="HTML Preformatted" w:semiHidden="1" w:unhideWhenUsed="1"/>
+    <w:lsdException w:name="HTML Sample" w:semiHidden="1" w:unhideWhenUsed="1"/>
+    <w:lsdException w:name="HTML Typewriter" w:semiHidden="1" w:unhideWhenUsed="1"/>
+    <w:lsdException w:name="HTML Variable" w:semiHidden="1" w:unhideWhenUsed="1"/>
+    <w:lsdException w:name="Normal Table" w:semiHidden="1" w:unhideWhenUsed="1"/>
+    <w:lsdException w:name="annotation subject" w:semiHidden="1" w:unhideWhenUsed="1"/>
+    <w:lsdException w:name="No List" w:semiHidden="1" w:unhideWhenUsed="1"/>
+    <w:lsdException w:name="Outline List 1" w:semiHidden="1" w:unhideWhenUsed="1"/>
+    <w:lsdException w:name="Outline List 2" w:semiHidden="1" w:unhideWhenUsed="1"/>
+    <w:lsdException w:name="Outline List 3" w:semiHidden="1" w:unhideWhenUsed="1"/>
+    <w:lsdException w:name="Table Simple 1" w:semiHidden="1" w:unhideWhenUsed="1"/>
+    <w:lsdException w:name="Table Simple 2" w:semiHidden="1" w:unhideWhenUsed="1"/>
+    <w:lsdException w:name="Table Simple 3" w:semiHidden="1" w:unhideWhenUsed="1"/>
+    <w:lsdException w:name="Table Classic 1" w:semiHidden="1" w:unhideWhenUsed="1"/>
+    <w:lsdException w:name="Table Classic 2" w:semiHidden="1" w:unhideWhenUsed="1"/>
+    <w:lsdException w:name="Table Classic 3" w:semiHidden="1" w:unhideWhenUsed="1"/>
+    <w:lsdException w:name="Table Classic 4" w:semiHidden="1" w:unhideWhenUsed="1"/>
+    <w:lsdException w:name="Table Colorful 1" w:semiHidden="1" w:unhideWhenUsed="1"/>
+    <w:lsdException w:name="Table Colorful 2" w:semiHidden="1" w:unhideWhenUsed="1"/>
+    <w:lsdException w:name="Table Colorful 3" w:semiHidden="1" w:unhideWhenUsed="1"/>
+    <w:lsdException w:name="Table Columns 1" w:semiHidden="1" w:unhideWhenUsed="1"/>
+    <w:lsdException w:name="Table Columns 2" w:semiHidden="1" w:unhideWhenUsed="1"/>
+    <w:lsdException w:name="Table Columns 3" w:semiHidden="1" w:unhideWhenUsed="1"/>
+    <w:lsdException w:name="Table Columns 4" w:semiHidden="1" w:unhideWhenUsed="1"/>
+    <w:lsdException w:name="Table Columns 5" w:semiHidden="1" w:unhideWhenUsed="1"/>
+    <w:lsdException w:name="Table Grid 1" w:semiHidden="1" w:unhideWhenUsed="1"/>
+    <w:lsdException w:name="Table Grid 2" w:semiHidden="1" w:unhideWhenUsed="1"/>
+    <w:lsdException w:name="Table Grid 3" w:semiHidden="1" w:unhideWhenUsed="1"/>
+    <w:lsdException w:name="Table Grid 4" w:semiHidden="1" w:unhideWhenUsed="1"/>
+    <w:lsdException w:name="Table Grid 5" w:semiHidden="1" w:unhideWhenUsed="1"/>
+    <w:lsdException w:name="Table Grid 6" w:semiHidden="1" w:unhideWhenUsed="1"/>
+    <w:lsdException w:name="Table Grid 7" w:semiHidden="1" w:unhideWhenUsed="1"/>
+    <w:lsdException w:name="Table Grid 8" w:semiHidden="1" w:unhideWhenUsed="1"/>
+    <w:lsdException w:name="Table List 1" w:semiHidden="1" w:unhideWhenUsed="1"/>
+    <w:lsdException w:name="Table List 2" w:semiHidden="1" w:unhideWhenUsed="1"/>
+    <w:lsdException w:name="Table List 3" w:semiHidden="1" w:unhideWhenUsed="1"/>
+    <w:lsdException w:name="Table List 4" w:semiHidden="1" w:unhideWhenUsed="1"/>
+    <w:lsdException w:name="Table List 5" w:semiHidden="1" w:unhideWhenUsed="1"/>
+    <w:lsdException w:name="Table List 6" w:semiHidden="1" w:unhideWhenUsed="1"/>
+    <w:lsdException w:name="Table List 7" w:semiHidden="1" w:unhideWhenUsed="1"/>
+    <w:lsdException w:name="Table List 8" w:semiHidden="1" w:unhideWhenUsed="1"/>
+    <w:lsdException w:name="Table 3D effects 1" w:semiHidden="1" w:unhideWhenUsed="1"/>
+    <w:lsdException w:name="Table 3D effects 2" w:semiHidden="1" w:unhideWhenUsed="1"/>
+    <w:lsdException w:name="Table 3D effects 3" w:semiHidden="1" w:unhideWhenUsed="1"/>
+    <w:lsdException w:name="Table Contemporary" w:semiHidden="1" w:unhideWhenUsed="1"/>
+    <w:lsdException w:name="Table Elegant" w:semiHidden="1" w:unhideWhenUsed="1"/>
+    <w:lsdException w:name="Table Professional" w:semiHidden="1" w:unhideWhenUsed="1"/>
+    <w:lsdException w:name="Table Subtle 1" w:semiHidden="1" w:unhideWhenUsed="1"/>
+    <w:lsdException w:name="Table Subtle 2" w:semiHidden="1" w:unhideWhenUsed="1"/>
+    <w:lsdException w:name="Table Web 1" w:semiHidden="1" w:unhideWhenUsed="1"/>
+    <w:lsdException w:name="Table Web 2" w:semiHidden="1" w:unhideWhenUsed="1"/>
+    <w:lsdException w:name="Table Web 3" w:semiHidden="1" w:unhideWhenUsed="1"/>
+    <w:lsdException w:name="Balloon Text" w:semiHidden="1" w:unhideWhenUsed="1"/>
+    <w:lsdException w:name="Table Grid" w:semiHidden="1" w:uiPriority="0" w:unhideWhenUsed="1" w:qFormat="1"/>
+    <w:lsdException w:name="Table Theme" w:semiHidden="1" w:unhideWhenUsed="1"/>
+    <w:lsdException w:name="Placeholder Text" w:semiHidden="1"/>
+    <w:lsdException w:name="No Spacing" w:uiPriority="1" w:qFormat="1"/>
+    <w:lsdException w:name="Light Shading" w:uiPriority="60"/>
+    <w:lsdException w:name="Light List" w:uiPriority="61"/>
+    <w:lsdException w:name="Light Grid" w:uiPriority="62"/>
+    <w:lsdException w:name="Medium Shading 1" w:uiPriority="63"/>
+    <w:lsdException w:name="Medium Shading 2" w:uiPriority="64"/>
+    <w:lsdException w:name="Medium List 1" w:uiPriority="65"/>
+    <w:lsdException w:name="Medium List 2" w:uiPriority="66"/>
+    <w:lsdException w:name="Medium Grid 1" w:uiPriority="67"/>
+    <w:lsdException w:name="Medium Grid 2" w:uiPriority="68"/>
+    <w:lsdException w:name="Medium Grid 3" w:uiPriority="69"/>
+    <w:lsdException w:name="Dark List" w:uiPriority="70"/>
+    <w:lsdException w:name="Colorful Shading" w:uiPriority="71"/>
+    <w:lsdException w:name="Colorful List" w:uiPriority="72"/>
+    <w:lsdException w:name="Colorful Grid" w:uiPriority="73"/>
+    <w:lsdException w:name="Light Shading Accent 1" w:uiPriority="60"/>
+    <w:lsdException w:name="Light List Accent 1" w:uiPriority="61"/>
+    <w:lsdException w:name="Light Grid Accent 1" w:uiPriority="62"/>
+    <w:lsdException w:name="Medium Shading 1 Accent 1" w:uiPriority="63"/>
+    <w:lsdException w:name="Medium Shading 2 Accent 1" w:uiPriority="64"/>
+    <w:lsdException w:name="Medium List 1 Accent 1" w:uiPriority="65"/>
+    <w:lsdException w:name="Revision" w:semiHidden="1"/>
+    <w:lsdException w:name="List Paragraph" w:uiPriority="34" w:qFormat="1"/>
+    <w:lsdException w:name="Quote" w:uiPriority="29" w:qFormat="1"/>
+    <w:lsdException w:name="Intense Quote" w:uiPriority="30" w:qFormat="1"/>
+    <w:lsdException w:name="Medium List 2 Accent 1" w:uiPriority="66"/>
+    <w:lsdException w:name="Medium Grid 1 Accent 1" w:uiPriority="67"/>
+    <w:lsdException w:name="Medium Grid 2 Accent 1" w:uiPriority="68"/>
+    <w:lsdException w:name="Medium Grid 3 Accent 1" w:uiPriority="69"/>
+    <w:lsdException w:name="Dark List Accent 1" w:uiPriority="70"/>
+    <w:lsdException w:name="Colorful Shading Accent 1" w:uiPriority="71"/>
+    <w:lsdException w:name="Colorful List Accent 1" w:uiPriority="72"/>
+    <w:lsdException w:name="Colorful Grid Accent 1" w:uiPriority="73"/>
+    <w:lsdException w:name="Light Shading Accent 2" w:uiPriority="60"/>
+    <w:lsdException w:name="Light List Accent 2" w:uiPriority="61"/>
+    <w:lsdException w:name="Light Grid Accent 2" w:uiPriority="62"/>
+    <w:lsdException w:name="Medium Shading 1 Accent 2" w:uiPriority="63"/>
+    <w:lsdException w:name="Medium Shading 2 Accent 2" w:uiPriority="64"/>
+    <w:lsdException w:name="Medium List 1 Accent 2" w:uiPriority="65"/>
+    <w:lsdException w:name="Medium List 2 Accent 2" w:uiPriority="66"/>
+    <w:lsdException w:name="Medium Grid 1 Accent 2" w:uiPriority="67"/>
+    <w:lsdException w:name="Medium Grid 2 Accent 2" w:uiPriority="68"/>
+    <w:lsdException w:name="Medium Grid 3 Accent 2" w:uiPriority="69"/>
+    <w:lsdException w:name="Dark List Accent 2" w:uiPriority="70"/>
+    <w:lsdException w:name="Colorful Shading Accent 2" w:uiPriority="71"/>
+    <w:lsdException w:name="Colorful List Accent 2" w:uiPriority="72"/>
+    <w:lsdException w:name="Colorful Grid Accent 2" w:uiPriority="73"/>
+    <w:lsdException w:name="Light Shading Accent 3" w:uiPriority="60"/>
+    <w:lsdException w:name="Light List Accent 3" w:uiPriority="61"/>
+    <w:lsdException w:name="Light Grid Accent 3" w:uiPriority="62"/>
+    <w:lsdException w:name="Medium Shading 1 Accent 3" w:uiPriority="63"/>
+    <w:lsdException w:name="Medium Shading 2 Accent 3" w:uiPriority="64"/>
+    <w:lsdException w:name="Medium List 1 Accent 3" w:uiPriority="65"/>
+    <w:lsdException w:name="Medium List 2 Accent 3" w:uiPriority="66"/>
+    <w:lsdException w:name="Medium Grid 1 Accent 3" w:uiPriority="67"/>
+    <w:lsdException w:name="Medium Grid 2 Accent 3" w:uiPriority="68"/>
+    <w:lsdException w:name="Medium Grid 3 Accent 3" w:uiPriority="69"/>
+    <w:lsdException w:name="Dark List Accent 3" w:uiPriority="70"/>
+    <w:lsdException w:name="Colorful Shading Accent 3" w:uiPriority="71"/>
+    <w:lsdException w:name="Colorful List Accent 3" w:uiPriority="72"/>
+    <w:lsdException w:name="Colorful Grid Accent 3" w:uiPriority="73"/>
+    <w:lsdException w:name="Light Shading Accent 4" w:uiPriority="60"/>
+    <w:lsdException w:name="Light List Accent 4" w:uiPriority="61"/>
+    <w:lsdException w:name="Light Grid Accent 4" w:uiPriority="62"/>
+    <w:lsdException w:name="Medium Shading 1 Accent 4" w:uiPriority="63"/>
+    <w:lsdException w:name="Medium Shading 2 Accent 4" w:uiPriority="64"/>
+    <w:lsdException w:name="Medium List 1 Accent 4" w:uiPriority="65"/>
+    <w:lsdException w:name="Medium List 2 Accent 4" w:uiPriority="66"/>
+    <w:lsdException w:name="Medium Grid 1 Accent 4" w:uiPriority="67"/>
+    <w:lsdException w:name="Medium Grid 2 Accent 4" w:uiPriority="68"/>
+    <w:lsdException w:name="Medium Grid 3 Accent 4" w:uiPriority="69"/>
+    <w:lsdException w:name="Dark List Accent 4" w:uiPriority="70"/>
+    <w:lsdException w:name="Colorful Shading Accent 4" w:uiPriority="71"/>
+    <w:lsdException w:name="Colorful List Accent 4" w:uiPriority="72"/>
+    <w:lsdException w:name="Colorful Grid Accent 4" w:uiPriority="73"/>
+    <w:lsdException w:name="Light Shading Accent 5" w:uiPriority="60"/>
+    <w:lsdException w:name="Light List Accent 5" w:uiPriority="61"/>
+    <w:lsdException w:name="Light Grid Accent 5" w:uiPriority="62"/>
+    <w:lsdException w:name="Medium Shading 1 Accent 5" w:uiPriority="63"/>
+    <w:lsdException w:name="Medium Shading 2 Accent 5" w:uiPriority="64"/>
+    <w:lsdException w:name="Medium List 1 Accent 5" w:uiPriority="65"/>
+    <w:lsdException w:name="Medium List 2 Accent 5" w:uiPriority="66"/>
+    <w:lsdException w:name="Medium Grid 1 Accent 5" w:uiPriority="67"/>
+    <w:lsdException w:name="Medium Grid 2 Accent 5" w:uiPriority="68"/>
+    <w:lsdException w:name="Medium Grid 3 Accent 5" w:uiPriority="69"/>
+    <w:lsdException w:name="Dark List Accent 5" w:uiPriority="70"/>
+    <w:lsdException w:name="Colorful Shading Accent 5" w:uiPriority="71"/>
+    <w:lsdException w:name="Colorful List Accent 5" w:uiPriority="72"/>
+    <w:lsdException w:name="Colorful Grid Accent 5" w:uiPriority="73"/>
+    <w:lsdException w:name="Light Shading Accent 6" w:uiPriority="60"/>
+    <w:lsdException w:name="Light List Accent 6" w:uiPriority="61"/>
+    <w:lsdException w:name="Light Grid Accent 6" w:uiPriority="62"/>
+    <w:lsdException w:name="Medium Shading 1 Accent 6" w:uiPriority="63"/>
+    <w:lsdException w:name="Medium Shading 2 Accent 6" w:uiPriority="64"/>
+    <w:lsdException w:name="Medium List 1 Accent 6" w:uiPriority="65"/>
+    <w:lsdException w:name="Medium List 2 Accent 6" w:uiPriority="66"/>
+    <w:lsdException w:name="Medium Grid 1 Accent 6" w:uiPriority="67"/>
+    <w:lsdException w:name="Medium Grid 2 Accent 6" w:uiPriority="68"/>
+    <w:lsdException w:name="Medium Grid 3 Accent 6" w:uiPriority="69"/>
+    <w:lsdException w:name="Dark List Accent 6" w:uiPriority="70"/>
+    <w:lsdException w:name="Colorful Shading Accent 6" w:uiPriority="71"/>
+    <w:lsdException w:name="Colorful List Accent 6" w:uiPriority="72"/>
+    <w:lsdException w:name="Colorful Grid Accent 6" w:uiPriority="73"/>
+    <w:lsdException w:name="Subtle Emphasis" w:uiPriority="19" w:qFormat="1"/>
+    <w:lsdException w:name="Intense Emphasis" w:uiPriority="21" w:qFormat="1"/>
+    <w:lsdException w:name="Subtle Reference" w:uiPriority="31" w:qFormat="1"/>
+    <w:lsdException w:name="Intense Reference" w:uiPriority="32" w:qFormat="1"/>
+    <w:lsdException w:name="Book Title" w:uiPriority="33" w:qFormat="1"/>
+    <w:lsdException w:name="Bibliography" w:semiHidden="1" w:uiPriority="37" w:unhideWhenUsed="1"/>
+    <w:lsdException w:name="TOC Heading" w:semiHidden="1" w:uiPriority="39" w:unhideWhenUsed="1" w:qFormat="1"/>
+    <w:lsdException w:name="Plain Table 1" w:uiPriority="41"/>
+    <w:lsdException w:name="Plain Table 2" w:uiPriority="42"/>
+    <w:lsdException w:name="Plain Table 3" w:uiPriority="43"/>
+    <w:lsdException w:name="Plain Table 4" w:uiPriority="44"/>
+    <w:lsdException w:name="Plain Table 5" w:uiPriority="45"/>
+    <w:lsdException w:name="Grid Table Light" w:uiPriority="40"/>
+    <w:lsdException w:name="Grid Table 1 Light" w:uiPriority="46"/>
+    <w:lsdException w:name="Grid Table 2" w:uiPriority="47"/>
+    <w:lsdException w:name="Grid Table 3" w:uiPriority="48"/>
+    <w:lsdException w:name="Grid Table 4" w:uiPriority="49"/>
+    <w:lsdException w:name="Grid Table 5 Dark" w:uiPriority="50"/>
+    <w:lsdException w:name="Grid Table 6 Colorful" w:uiPriority="51"/>
+    <w:lsdException w:name="Grid Table 7 Colorful" w:uiPriority="52"/>
+    <w:lsdException w:name="Grid Table 1 Light Accent 1" w:uiPriority="46"/>
+    <w:lsdException w:name="Grid Table 2 Accent 1" w:uiPriority="47"/>
+    <w:lsdException w:name="Grid Table 3 Accent 1" w:uiPriority="48"/>
+    <w:lsdException w:name="Grid Table 4 Accent 1" w:uiPriority="49"/>
+    <w:lsdException w:name="Grid Table 5 Dark Accent 1" w:uiPriority="50"/>
+    <w:lsdException w:name="Grid Table 6 Colorful Accent 1" w:uiPriority="51"/>
+    <w:lsdException w:name="Grid Table 7 Colorful Accent 1" w:uiPriority="52"/>
+    <w:lsdException w:name="Grid Table 1 Light Accent 2" w:uiPriority="46"/>
+    <w:lsdException w:name="Grid Table 2 Accent 2" w:uiPriority="47"/>
+    <w:lsdException w:name="Grid Table 3 Accent 2" w:uiPriority="48"/>
+    <w:lsdException w:name="Grid Table 4 Accent 2" w:uiPriority="49"/>
+    <w:lsdException w:name="Grid Table 5 Dark Accent 2" w:uiPriority="50"/>
+    <w:lsdException w:name="Grid Table 6 Colorful Accent 2" w:uiPriority="51"/>
+    <w:lsdException w:name="Grid Table 7 Colorful Accent 2" w:uiPriority="52"/>
+    <w:lsdException w:name="Grid Table 1 Light Accent 3" w:uiPriority="46"/>
+    <w:lsdException w:name="Grid Table 2 Accent 3" w:uiPriority="47"/>
+    <w:lsdException w:name="Grid Table 3 Accent 3" w:uiPriority="48"/>
+    <w:lsdException w:name="Grid Table 4 Accent 3" w:uiPriority="49"/>
+    <w:lsdException w:name="Grid Table 5 Dark Accent 3" w:uiPriority="50"/>
+    <w:lsdException w:name="Grid Table 6 Colorful Accent 3" w:uiPriority="51"/>
+    <w:lsdException w:name="Grid Table 7 Colorful Accent 3" w:uiPriority="52"/>
+    <w:lsdException w:name="Grid Table 1 Light Accent 4" w:uiPriority="46"/>
+    <w:lsdException w:name="Grid Table 2 Accent 4" w:uiPriority="47"/>
+    <w:lsdException w:name="Grid Table 3 Accent 4" w:uiPriority="48"/>
+    <w:lsdException w:name="Grid Table 4 Accent 4" w:uiPriority="49"/>
+    <w:lsdException w:name="Grid Table 5 Dark Accent 4" w:uiPriority="50"/>
+    <w:lsdException w:name="Grid Table 6 Colorful Accent 4" w:uiPriority="51"/>
+    <w:lsdException w:name="Grid Table 7 Colorful Accent 4" w:uiPriority="52"/>
+    <w:lsdException w:name="Grid Table 1 Light Accent 5" w:uiPriority="46"/>
+    <w:lsdException w:name="Grid Table 2 Accent 5" w:uiPriority="47"/>
+    <w:lsdException w:name="Grid Table 3 Accent 5" w:uiPriority="48"/>
+    <w:lsdException w:name="Grid Table 4 Accent 5" w:uiPriority="49"/>
+    <w:lsdException w:name="Grid Table 5 Dark Accent 5" w:uiPriority="50"/>
+    <w:lsdException w:name="Grid Table 6 Colorful Accent 5" w:uiPriority="51"/>
+    <w:lsdException w:name="Grid Table 7 Colorful Accent 5" w:uiPriority="52"/>
+    <w:lsdException w:name="Grid Table 1 Light Accent 6" w:uiPriority="46"/>
+    <w:lsdException w:name="Grid Table 2 Accent 6" w:uiPriority="47"/>
+    <w:lsdException w:name="Grid Table 3 Accent 6" w:uiPriority="48"/>
+    <w:lsdException w:name="Grid Table 4 Accent 6" w:uiPriority="49"/>
+    <w:lsdException w:name="Grid Table 5 Dark Accent 6" w:uiPriority="50"/>
+    <w:lsdException w:name="Grid Table 6 Colorful Accent 6" w:uiPriority="51"/>
+    <w:lsdException w:name="Grid Table 7 Colorful Accent 6" w:uiPriority="52"/>
+    <w:lsdException w:name="List Table 1 Light" w:uiPriority="46"/>
+    <w:lsdException w:name="List Table 2" w:uiPriority="47"/>
+    <w:lsdException w:name="List Table 3" w:uiPriority="48"/>
+    <w:lsdException w:name="List Table 4" w:uiPriority="49"/>
+    <w:lsdException w:name="List Table 5 Dark" w:uiPriority="50"/>
+    <w:lsdException w:name="List Table 6 Colorful" w:uiPriority="51"/>
+    <w:lsdException w:name="List Table 7 Colorful" w:uiPriority="52"/>
+    <w:lsdException w:name="List Table 1 Light Accent 1" w:uiPriority="46"/>
+    <w:lsdException w:name="List Table 2 Accent 1" w:uiPriority="47"/>
+    <w:lsdException w:name="List Table 3 Accent 1" w:uiPriority="48"/>
+    <w:lsdException w:name="List Table 4 Accent 1" w:uiPriority="49"/>
+    <w:lsdException w:name="List Table 5 Dark Accent 1" w:uiPriority="50"/>
+    <w:lsdException w:name="List Table 6 Colorful Accent 1" w:uiPriority="51"/>
+    <w:lsdException w:name="List Table 7 Colorful Accent 1" w:uiPriority="52"/>
+    <w:lsdException w:name="List Table 1 Light Accent 2" w:uiPriority="46"/>
+    <w:lsdException w:name="List Table 2 Accent 2" w:uiPriority="47"/>
+    <w:lsdException w:name="List Table 3 Accent 2" w:uiPriority="48"/>
+    <w:lsdException w:name="List Table 4 Accent 2" w:uiPriority="49"/>
+    <w:lsdException w:name="List Table 5 Dark Accent 2" w:uiPriority="50"/>
+    <w:lsdException w:name="List Table 6 Colorful Accent 2" w:uiPriority="51"/>
+    <w:lsdException w:name="List Table 7 Colorful Accent 2" w:uiPriority="52"/>
+    <w:lsdException w:name="List Table 1 Light Accent 3" w:uiPriority="46"/>
+    <w:lsdException w:name="List Table 2 Accent 3" w:uiPriority="47"/>
+    <w:lsdException w:name="List Table 3 Accent 3" w:uiPriority="48"/>
+    <w:lsdException w:name="List Table 4 Accent 3" w:uiPriority="49"/>
+    <w:lsdException w:name="List Table 5 Dark Accent 3" w:uiPriority="50"/>
+    <w:lsdException w:name="List Table 6 Colorful Accent 3" w:uiPriority="51"/>
+    <w:lsdException w:name="List Table 7 Colorful Accent 3" w:uiPriority="52"/>
+    <w:lsdException w:name="List Table 1 Light Accent 4" w:uiPriority="46"/>
+    <w:lsdException w:name="List Table 2 Accent 4" w:uiPriority="47"/>
+    <w:lsdException w:name="List Table 3 Accent 4" w:uiPriority="48"/>
+    <w:lsdException w:name="List Table 4 Accent 4" w:uiPriority="49"/>
+    <w:lsdException w:name="List Table 5 Dark Accent 4" w:uiPriority="50"/>
+    <w:lsdException w:name="List Table 6 Colorful Accent 4" w:uiPriority="51"/>
+    <w:lsdException w:name="List Table 7 Colorful Accent 4" w:uiPriority="52"/>
+    <w:lsdException w:name="List Table 1 Light Accent 5" w:uiPriority="46"/>
+    <w:lsdException w:name="List Table 2 Accent 5" w:uiPriority="47"/>
+    <w:lsdException w:name="List Table 3 Accent 5" w:uiPriority="48"/>
+    <w:lsdException w:name="List Table 4 Accent 5" w:uiPriority="49"/>
+    <w:lsdException w:name="List Table 5 Dark Accent 5" w:uiPriority="50"/>
+    <w:lsdException w:name="List Table 6 Colorful Accent 5" w:uiPriority="51"/>
+    <w:lsdException w:name="List Table 7 Colorful Accent 5" w:uiPriority="52"/>
+    <w:lsdException w:name="List Table 1 Light Accent 6" w:uiPriority="46"/>
+    <w:lsdException w:name="List Table 2 Accent 6" w:uiPriority="47"/>
+    <w:lsdException w:name="List Table 3 Accent 6" w:uiPriority="48"/>
+    <w:lsdException w:name="List Table 4 Accent 6" w:uiPriority="49"/>
+    <w:lsdException w:name="List Table 5 Dark Accent 6" w:uiPriority="50"/>
+    <w:lsdException w:name="List Table 6 Colorful Accent 6" w:uiPriority="51"/>
+    <w:lsdException w:name="List Table 7 Colorful Accent 6" w:uiPriority="52"/>
+    <w:lsdException w:name="Mention" w:semiHidden="1" w:unhideWhenUsed="1"/>
+    <w:lsdException w:name="Smart Hyperlink" w:semiHidden="1" w:unhideWhenUsed="1"/>
+    <w:lsdException w:name="Hashtag" w:semiHidden="1" w:unhideWhenUsed="1"/>
+    <w:lsdException w:name="Unresolved Mention" w:semiHidden="1" w:unhideWhenUsed="1"/>
+    <w:lsdException w:name="Smart Link" w:semiHidden="1" w:unhideWhenUsed="1"/>
   </w:latentStyles>
   <w:style w:type="paragraph" w:default="1" w:styleId="a">
     <w:name w:val="Normal"/>
@@ -2694,7 +2800,7 @@
     <w:name w:val="heading 1"/>
     <w:basedOn w:val="a"/>
     <w:next w:val="a"/>
-    <w:link w:val="1Char"/>
+    <w:link w:val="10"/>
     <w:qFormat/>
     <w:rsid w:val="00866D06"/>
     <w:pPr>
@@ -2722,7 +2828,7 @@
     <w:name w:val="heading 2"/>
     <w:basedOn w:val="a"/>
     <w:next w:val="a"/>
-    <w:link w:val="2Char"/>
+    <w:link w:val="20"/>
     <w:unhideWhenUsed/>
     <w:qFormat/>
     <w:rsid w:val="00866D06"/>
@@ -2752,7 +2858,7 @@
     <w:name w:val="heading 3"/>
     <w:basedOn w:val="a"/>
     <w:next w:val="a"/>
-    <w:link w:val="3Char"/>
+    <w:link w:val="30"/>
     <w:unhideWhenUsed/>
     <w:qFormat/>
     <w:rsid w:val="00866D06"/>
@@ -2782,7 +2888,7 @@
     <w:name w:val="heading 4"/>
     <w:basedOn w:val="a"/>
     <w:next w:val="a"/>
-    <w:link w:val="4Char"/>
+    <w:link w:val="40"/>
     <w:unhideWhenUsed/>
     <w:qFormat/>
     <w:rsid w:val="00866D06"/>
@@ -2812,7 +2918,7 @@
     <w:name w:val="heading 5"/>
     <w:basedOn w:val="a"/>
     <w:next w:val="a"/>
-    <w:link w:val="5Char"/>
+    <w:link w:val="50"/>
     <w:unhideWhenUsed/>
     <w:qFormat/>
     <w:rsid w:val="00866D06"/>
@@ -2842,7 +2948,7 @@
     <w:name w:val="heading 6"/>
     <w:basedOn w:val="a"/>
     <w:next w:val="a"/>
-    <w:link w:val="6Char"/>
+    <w:link w:val="60"/>
     <w:unhideWhenUsed/>
     <w:qFormat/>
     <w:rsid w:val="00866D06"/>
@@ -2872,7 +2978,7 @@
     <w:name w:val="heading 7"/>
     <w:basedOn w:val="a"/>
     <w:next w:val="a"/>
-    <w:link w:val="7Char"/>
+    <w:link w:val="70"/>
     <w:unhideWhenUsed/>
     <w:qFormat/>
     <w:rsid w:val="00866D06"/>
@@ -2902,7 +3008,7 @@
     <w:name w:val="heading 8"/>
     <w:basedOn w:val="a"/>
     <w:next w:val="a"/>
-    <w:link w:val="8Char"/>
+    <w:link w:val="80"/>
     <w:unhideWhenUsed/>
     <w:qFormat/>
     <w:rsid w:val="00866D06"/>
@@ -2931,7 +3037,7 @@
     <w:name w:val="heading 9"/>
     <w:basedOn w:val="a"/>
     <w:next w:val="a"/>
-    <w:link w:val="9Char"/>
+    <w:link w:val="90"/>
     <w:unhideWhenUsed/>
     <w:qFormat/>
     <w:rsid w:val="00866D06"/>
@@ -2967,7 +3073,6 @@
     <w:uiPriority w:val="99"/>
     <w:semiHidden/>
     <w:unhideWhenUsed/>
-    <w:qFormat/>
     <w:tblPr>
       <w:tblInd w:w="0" w:type="dxa"/>
       <w:tblCellMar>
@@ -2987,7 +3092,7 @@
   <w:style w:type="paragraph" w:styleId="a3">
     <w:name w:val="header"/>
     <w:basedOn w:val="a"/>
-    <w:link w:val="Char"/>
+    <w:link w:val="a4"/>
     <w:uiPriority w:val="99"/>
     <w:semiHidden/>
     <w:unhideWhenUsed/>
@@ -3007,8 +3112,8 @@
       <w:szCs w:val="18"/>
     </w:rPr>
   </w:style>
-  <w:style w:type="character" w:customStyle="1" w:styleId="Char">
-    <w:name w:val="页眉 Char"/>
+  <w:style w:type="character" w:customStyle="1" w:styleId="a4">
+    <w:name w:val="页眉 字符"/>
     <w:basedOn w:val="a0"/>
     <w:link w:val="a3"/>
     <w:uiPriority w:val="99"/>
@@ -3020,10 +3125,10 @@
       <w:szCs w:val="18"/>
     </w:rPr>
   </w:style>
-  <w:style w:type="paragraph" w:styleId="a4">
+  <w:style w:type="paragraph" w:styleId="a5">
     <w:name w:val="footer"/>
     <w:basedOn w:val="a"/>
-    <w:link w:val="Char0"/>
+    <w:link w:val="a6"/>
     <w:uiPriority w:val="99"/>
     <w:semiHidden/>
     <w:unhideWhenUsed/>
@@ -3039,10 +3144,10 @@
       <w:szCs w:val="18"/>
     </w:rPr>
   </w:style>
-  <w:style w:type="character" w:customStyle="1" w:styleId="Char0">
-    <w:name w:val="页脚 Char"/>
+  <w:style w:type="character" w:customStyle="1" w:styleId="a6">
+    <w:name w:val="页脚 字符"/>
     <w:basedOn w:val="a0"/>
-    <w:link w:val="a4"/>
+    <w:link w:val="a5"/>
     <w:uiPriority w:val="99"/>
     <w:semiHidden/>
     <w:rsid w:val="00866D06"/>
@@ -3052,8 +3157,8 @@
       <w:szCs w:val="18"/>
     </w:rPr>
   </w:style>
-  <w:style w:type="character" w:customStyle="1" w:styleId="1Char">
-    <w:name w:val="标题 1 Char"/>
+  <w:style w:type="character" w:customStyle="1" w:styleId="10">
+    <w:name w:val="标题 1 字符"/>
     <w:basedOn w:val="a0"/>
     <w:link w:val="1"/>
     <w:rsid w:val="00866D06"/>
@@ -3065,8 +3170,8 @@
       <w:szCs w:val="24"/>
     </w:rPr>
   </w:style>
-  <w:style w:type="character" w:customStyle="1" w:styleId="2Char">
-    <w:name w:val="标题 2 Char"/>
+  <w:style w:type="character" w:customStyle="1" w:styleId="20">
+    <w:name w:val="标题 2 字符"/>
     <w:basedOn w:val="a0"/>
     <w:link w:val="2"/>
     <w:rsid w:val="00866D06"/>
@@ -3078,8 +3183,8 @@
       <w:szCs w:val="24"/>
     </w:rPr>
   </w:style>
-  <w:style w:type="character" w:customStyle="1" w:styleId="3Char">
-    <w:name w:val="标题 3 Char"/>
+  <w:style w:type="character" w:customStyle="1" w:styleId="30">
+    <w:name w:val="标题 3 字符"/>
     <w:basedOn w:val="a0"/>
     <w:link w:val="3"/>
     <w:rsid w:val="00866D06"/>
@@ -3091,8 +3196,8 @@
       <w:szCs w:val="24"/>
     </w:rPr>
   </w:style>
-  <w:style w:type="character" w:customStyle="1" w:styleId="4Char">
-    <w:name w:val="标题 4 Char"/>
+  <w:style w:type="character" w:customStyle="1" w:styleId="40">
+    <w:name w:val="标题 4 字符"/>
     <w:basedOn w:val="a0"/>
     <w:link w:val="4"/>
     <w:rsid w:val="00866D06"/>
@@ -3104,8 +3209,8 @@
       <w:szCs w:val="24"/>
     </w:rPr>
   </w:style>
-  <w:style w:type="character" w:customStyle="1" w:styleId="5Char">
-    <w:name w:val="标题 5 Char"/>
+  <w:style w:type="character" w:customStyle="1" w:styleId="50">
+    <w:name w:val="标题 5 字符"/>
     <w:basedOn w:val="a0"/>
     <w:link w:val="5"/>
     <w:rsid w:val="00866D06"/>
@@ -3117,8 +3222,8 @@
       <w:szCs w:val="24"/>
     </w:rPr>
   </w:style>
-  <w:style w:type="character" w:customStyle="1" w:styleId="6Char">
-    <w:name w:val="标题 6 Char"/>
+  <w:style w:type="character" w:customStyle="1" w:styleId="60">
+    <w:name w:val="标题 6 字符"/>
     <w:basedOn w:val="a0"/>
     <w:link w:val="6"/>
     <w:rsid w:val="00866D06"/>
@@ -3130,8 +3235,8 @@
       <w:szCs w:val="24"/>
     </w:rPr>
   </w:style>
-  <w:style w:type="character" w:customStyle="1" w:styleId="7Char">
-    <w:name w:val="标题 7 Char"/>
+  <w:style w:type="character" w:customStyle="1" w:styleId="70">
+    <w:name w:val="标题 7 字符"/>
     <w:basedOn w:val="a0"/>
     <w:link w:val="7"/>
     <w:rsid w:val="00866D06"/>
@@ -3143,8 +3248,8 @@
       <w:szCs w:val="24"/>
     </w:rPr>
   </w:style>
-  <w:style w:type="character" w:customStyle="1" w:styleId="8Char">
-    <w:name w:val="标题 8 Char"/>
+  <w:style w:type="character" w:customStyle="1" w:styleId="80">
+    <w:name w:val="标题 8 字符"/>
     <w:basedOn w:val="a0"/>
     <w:link w:val="8"/>
     <w:rsid w:val="00866D06"/>
@@ -3155,8 +3260,8 @@
       <w:szCs w:val="24"/>
     </w:rPr>
   </w:style>
-  <w:style w:type="character" w:customStyle="1" w:styleId="9Char">
-    <w:name w:val="标题 9 Char"/>
+  <w:style w:type="character" w:customStyle="1" w:styleId="90">
+    <w:name w:val="标题 9 字符"/>
     <w:basedOn w:val="a0"/>
     <w:link w:val="9"/>
     <w:rsid w:val="00866D06"/>
@@ -3167,7 +3272,7 @@
       <w:szCs w:val="24"/>
     </w:rPr>
   </w:style>
-  <w:style w:type="table" w:styleId="a5">
+  <w:style w:type="table" w:styleId="a7">
     <w:name w:val="Table Grid"/>
     <w:basedOn w:val="a1"/>
     <w:qFormat/>
@@ -3183,7 +3288,6 @@
       <w:szCs w:val="20"/>
     </w:rPr>
     <w:tblPr>
-      <w:tblInd w:w="0" w:type="dxa"/>
       <w:tblBorders>
         <w:top w:val="single" w:sz="4" w:space="0" w:color="auto"/>
         <w:left w:val="single" w:sz="4" w:space="0" w:color="auto"/>
@@ -3192,18 +3296,12 @@
         <w:insideH w:val="single" w:sz="4" w:space="0" w:color="auto"/>
         <w:insideV w:val="single" w:sz="4" w:space="0" w:color="auto"/>
       </w:tblBorders>
-      <w:tblCellMar>
-        <w:top w:w="0" w:type="dxa"/>
-        <w:left w:w="108" w:type="dxa"/>
-        <w:bottom w:w="0" w:type="dxa"/>
-        <w:right w:w="108" w:type="dxa"/>
-      </w:tblCellMar>
     </w:tblPr>
   </w:style>
-  <w:style w:type="paragraph" w:styleId="a6">
+  <w:style w:type="paragraph" w:styleId="a8">
     <w:name w:val="Balloon Text"/>
     <w:basedOn w:val="a"/>
-    <w:link w:val="Char1"/>
+    <w:link w:val="a9"/>
     <w:uiPriority w:val="99"/>
     <w:semiHidden/>
     <w:unhideWhenUsed/>
@@ -3216,10 +3314,10 @@
       <w:szCs w:val="18"/>
     </w:rPr>
   </w:style>
-  <w:style w:type="character" w:customStyle="1" w:styleId="Char1">
-    <w:name w:val="批注框文本 Char"/>
+  <w:style w:type="character" w:customStyle="1" w:styleId="a9">
+    <w:name w:val="批注框文本 字符"/>
     <w:basedOn w:val="a0"/>
-    <w:link w:val="a6"/>
+    <w:link w:val="a8"/>
     <w:uiPriority w:val="99"/>
     <w:semiHidden/>
     <w:rsid w:val="00866D06"/>
